--- a/Årsoppgave-Log.docx
+++ b/Årsoppgave-Log.docx
@@ -65,7 +65,7 @@
           <w:r>
             <w:fldChar w:fldCharType="separate"/>
           </w:r>
-          <w:hyperlink w:anchor="_Toc198109808" w:history="1">
+          <w:hyperlink w:anchor="_Toc198210157" w:history="1">
             <w:r>
               <w:rPr>
                 <w:rStyle w:val="Hyperlink"/>
@@ -93,7 +93,7 @@
                 <w:noProof/>
                 <w:webHidden/>
               </w:rPr>
-              <w:instrText xml:space="preserve"> PAGEREF _Toc198109808 \h </w:instrText>
+              <w:instrText xml:space="preserve"> PAGEREF _Toc198210157 \h </w:instrText>
             </w:r>
             <w:r>
               <w:rPr>
@@ -113,7 +113,7 @@
                 <w:noProof/>
                 <w:webHidden/>
               </w:rPr>
-              <w:t>3</w:t>
+              <w:t>2</w:t>
             </w:r>
             <w:r>
               <w:rPr>
@@ -139,7 +139,7 @@
               <w14:ligatures w14:val="standardContextual"/>
             </w:rPr>
           </w:pPr>
-          <w:hyperlink w:anchor="_Toc198109809" w:history="1">
+          <w:hyperlink w:anchor="_Toc198210158" w:history="1">
             <w:r>
               <w:rPr>
                 <w:rStyle w:val="Hyperlink"/>
@@ -167,7 +167,7 @@
                 <w:noProof/>
                 <w:webHidden/>
               </w:rPr>
-              <w:instrText xml:space="preserve"> PAGEREF _Toc198109809 \h </w:instrText>
+              <w:instrText xml:space="preserve"> PAGEREF _Toc198210158 \h </w:instrText>
             </w:r>
             <w:r>
               <w:rPr>
@@ -187,7 +187,7 @@
                 <w:noProof/>
                 <w:webHidden/>
               </w:rPr>
-              <w:t>4</w:t>
+              <w:t>3</w:t>
             </w:r>
             <w:r>
               <w:rPr>
@@ -213,7 +213,7 @@
               <w14:ligatures w14:val="standardContextual"/>
             </w:rPr>
           </w:pPr>
-          <w:hyperlink w:anchor="_Toc198109810" w:history="1">
+          <w:hyperlink w:anchor="_Toc198210159" w:history="1">
             <w:r>
               <w:rPr>
                 <w:rStyle w:val="Hyperlink"/>
@@ -241,7 +241,7 @@
                 <w:noProof/>
                 <w:webHidden/>
               </w:rPr>
-              <w:instrText xml:space="preserve"> PAGEREF _Toc198109810 \h </w:instrText>
+              <w:instrText xml:space="preserve"> PAGEREF _Toc198210159 \h </w:instrText>
             </w:r>
             <w:r>
               <w:rPr>
@@ -261,7 +261,7 @@
                 <w:noProof/>
                 <w:webHidden/>
               </w:rPr>
-              <w:t>5</w:t>
+              <w:t>4</w:t>
             </w:r>
             <w:r>
               <w:rPr>
@@ -284,7 +284,7 @@
               <w:lang w:eastAsia="nb-NO"/>
             </w:rPr>
           </w:pPr>
-          <w:hyperlink w:anchor="_Toc198109811" w:history="1">
+          <w:hyperlink w:anchor="_Toc198210160" w:history="1">
             <w:r>
               <w:rPr>
                 <w:rStyle w:val="Hyperlink"/>
@@ -312,7 +312,7 @@
                 <w:noProof/>
                 <w:webHidden/>
               </w:rPr>
-              <w:instrText xml:space="preserve"> PAGEREF _Toc198109811 \h </w:instrText>
+              <w:instrText xml:space="preserve"> PAGEREF _Toc198210160 \h </w:instrText>
             </w:r>
             <w:r>
               <w:rPr>
@@ -332,7 +332,7 @@
                 <w:noProof/>
                 <w:webHidden/>
               </w:rPr>
-              <w:t>6</w:t>
+              <w:t>5</w:t>
             </w:r>
             <w:r>
               <w:rPr>
@@ -358,7 +358,7 @@
               <w14:ligatures w14:val="standardContextual"/>
             </w:rPr>
           </w:pPr>
-          <w:hyperlink w:anchor="_Toc198109812" w:history="1">
+          <w:hyperlink w:anchor="_Toc198210161" w:history="1">
             <w:r>
               <w:rPr>
                 <w:rStyle w:val="Hyperlink"/>
@@ -386,7 +386,7 @@
                 <w:noProof/>
                 <w:webHidden/>
               </w:rPr>
-              <w:instrText xml:space="preserve"> PAGEREF _Toc198109812 \h </w:instrText>
+              <w:instrText xml:space="preserve"> PAGEREF _Toc198210161 \h </w:instrText>
             </w:r>
             <w:r>
               <w:rPr>
@@ -406,7 +406,7 @@
                 <w:noProof/>
                 <w:webHidden/>
               </w:rPr>
-              <w:t>7</w:t>
+              <w:t>6</w:t>
             </w:r>
             <w:r>
               <w:rPr>
@@ -432,7 +432,7 @@
               <w14:ligatures w14:val="standardContextual"/>
             </w:rPr>
           </w:pPr>
-          <w:hyperlink w:anchor="_Toc198109813" w:history="1">
+          <w:hyperlink w:anchor="_Toc198210162" w:history="1">
             <w:r>
               <w:rPr>
                 <w:rStyle w:val="Hyperlink"/>
@@ -460,7 +460,7 @@
                 <w:noProof/>
                 <w:webHidden/>
               </w:rPr>
-              <w:instrText xml:space="preserve"> PAGEREF _Toc198109813 \h </w:instrText>
+              <w:instrText xml:space="preserve"> PAGEREF _Toc198210162 \h </w:instrText>
             </w:r>
             <w:r>
               <w:rPr>
@@ -480,7 +480,7 @@
                 <w:noProof/>
                 <w:webHidden/>
               </w:rPr>
-              <w:t>8</w:t>
+              <w:t>7</w:t>
             </w:r>
             <w:r>
               <w:rPr>
@@ -503,7 +503,7 @@
               <w:lang w:eastAsia="nb-NO"/>
             </w:rPr>
           </w:pPr>
-          <w:hyperlink w:anchor="_Toc198109814" w:history="1">
+          <w:hyperlink w:anchor="_Toc198210163" w:history="1">
             <w:r>
               <w:rPr>
                 <w:rStyle w:val="Hyperlink"/>
@@ -531,7 +531,7 @@
                 <w:noProof/>
                 <w:webHidden/>
               </w:rPr>
-              <w:instrText xml:space="preserve"> PAGEREF _Toc198109814 \h </w:instrText>
+              <w:instrText xml:space="preserve"> PAGEREF _Toc198210163 \h </w:instrText>
             </w:r>
             <w:r>
               <w:rPr>
@@ -551,7 +551,7 @@
                 <w:noProof/>
                 <w:webHidden/>
               </w:rPr>
-              <w:t>9</w:t>
+              <w:t>8</w:t>
             </w:r>
             <w:r>
               <w:rPr>
@@ -577,7 +577,7 @@
               <w14:ligatures w14:val="standardContextual"/>
             </w:rPr>
           </w:pPr>
-          <w:hyperlink w:anchor="_Toc198109815" w:history="1">
+          <w:hyperlink w:anchor="_Toc198210164" w:history="1">
             <w:r>
               <w:rPr>
                 <w:rStyle w:val="Hyperlink"/>
@@ -605,7 +605,7 @@
                 <w:noProof/>
                 <w:webHidden/>
               </w:rPr>
-              <w:instrText xml:space="preserve"> PAGEREF _Toc198109815 \h </w:instrText>
+              <w:instrText xml:space="preserve"> PAGEREF _Toc198210164 \h </w:instrText>
             </w:r>
             <w:r>
               <w:rPr>
@@ -625,7 +625,7 @@
                 <w:noProof/>
                 <w:webHidden/>
               </w:rPr>
-              <w:t>9</w:t>
+              <w:t>8</w:t>
             </w:r>
             <w:r>
               <w:rPr>
@@ -651,7 +651,7 @@
               <w14:ligatures w14:val="standardContextual"/>
             </w:rPr>
           </w:pPr>
-          <w:hyperlink w:anchor="_Toc198109816" w:history="1">
+          <w:hyperlink w:anchor="_Toc198210165" w:history="1">
             <w:r>
               <w:rPr>
                 <w:rStyle w:val="Hyperlink"/>
@@ -679,7 +679,7 @@
                 <w:noProof/>
                 <w:webHidden/>
               </w:rPr>
-              <w:instrText xml:space="preserve"> PAGEREF _Toc198109816 \h </w:instrText>
+              <w:instrText xml:space="preserve"> PAGEREF _Toc198210165 \h </w:instrText>
             </w:r>
             <w:r>
               <w:rPr>
@@ -699,7 +699,7 @@
                 <w:noProof/>
                 <w:webHidden/>
               </w:rPr>
-              <w:t>10</w:t>
+              <w:t>9</w:t>
             </w:r>
             <w:r>
               <w:rPr>
@@ -722,7 +722,7 @@
               <w:lang w:eastAsia="nb-NO"/>
             </w:rPr>
           </w:pPr>
-          <w:hyperlink w:anchor="_Toc198109817" w:history="1">
+          <w:hyperlink w:anchor="_Toc198210166" w:history="1">
             <w:r>
               <w:rPr>
                 <w:rStyle w:val="Hyperlink"/>
@@ -749,7 +749,7 @@
                 <w:noProof/>
                 <w:webHidden/>
               </w:rPr>
-              <w:instrText xml:space="preserve"> PAGEREF _Toc198109817 \h </w:instrText>
+              <w:instrText xml:space="preserve"> PAGEREF _Toc198210166 \h </w:instrText>
             </w:r>
             <w:r>
               <w:rPr>
@@ -769,7 +769,7 @@
                 <w:noProof/>
                 <w:webHidden/>
               </w:rPr>
-              <w:t>11</w:t>
+              <w:t>10</w:t>
             </w:r>
             <w:r>
               <w:rPr>
@@ -795,7 +795,7 @@
               <w14:ligatures w14:val="standardContextual"/>
             </w:rPr>
           </w:pPr>
-          <w:hyperlink w:anchor="_Toc198109818" w:history="1">
+          <w:hyperlink w:anchor="_Toc198210167" w:history="1">
             <w:r>
               <w:rPr>
                 <w:rStyle w:val="Hyperlink"/>
@@ -823,7 +823,7 @@
                 <w:noProof/>
                 <w:webHidden/>
               </w:rPr>
-              <w:instrText xml:space="preserve"> PAGEREF _Toc198109818 \h </w:instrText>
+              <w:instrText xml:space="preserve"> PAGEREF _Toc198210167 \h </w:instrText>
             </w:r>
             <w:r>
               <w:rPr>
@@ -843,7 +843,7 @@
                 <w:noProof/>
                 <w:webHidden/>
               </w:rPr>
-              <w:t>12</w:t>
+              <w:t>11</w:t>
             </w:r>
             <w:r>
               <w:rPr>
@@ -869,7 +869,7 @@
               <w14:ligatures w14:val="standardContextual"/>
             </w:rPr>
           </w:pPr>
-          <w:hyperlink w:anchor="_Toc198109819" w:history="1">
+          <w:hyperlink w:anchor="_Toc198210168" w:history="1">
             <w:r>
               <w:rPr>
                 <w:rStyle w:val="Hyperlink"/>
@@ -897,7 +897,7 @@
                 <w:noProof/>
                 <w:webHidden/>
               </w:rPr>
-              <w:instrText xml:space="preserve"> PAGEREF _Toc198109819 \h </w:instrText>
+              <w:instrText xml:space="preserve"> PAGEREF _Toc198210168 \h </w:instrText>
             </w:r>
             <w:r>
               <w:rPr>
@@ -917,7 +917,7 @@
                 <w:noProof/>
                 <w:webHidden/>
               </w:rPr>
-              <w:t>13</w:t>
+              <w:t>12</w:t>
             </w:r>
             <w:r>
               <w:rPr>
@@ -940,7 +940,7 @@
               <w:lang w:eastAsia="nb-NO"/>
             </w:rPr>
           </w:pPr>
-          <w:hyperlink w:anchor="_Toc198109820" w:history="1">
+          <w:hyperlink w:anchor="_Toc198210169" w:history="1">
             <w:r>
               <w:rPr>
                 <w:rStyle w:val="Hyperlink"/>
@@ -968,7 +968,7 @@
                 <w:noProof/>
                 <w:webHidden/>
               </w:rPr>
-              <w:instrText xml:space="preserve"> PAGEREF _Toc198109820 \h </w:instrText>
+              <w:instrText xml:space="preserve"> PAGEREF _Toc198210169 \h </w:instrText>
             </w:r>
             <w:r>
               <w:rPr>
@@ -988,7 +988,7 @@
                 <w:noProof/>
                 <w:webHidden/>
               </w:rPr>
-              <w:t>14</w:t>
+              <w:t>13</w:t>
             </w:r>
             <w:r>
               <w:rPr>
@@ -1014,7 +1014,7 @@
               <w14:ligatures w14:val="standardContextual"/>
             </w:rPr>
           </w:pPr>
-          <w:hyperlink w:anchor="_Toc198109821" w:history="1">
+          <w:hyperlink w:anchor="_Toc198210170" w:history="1">
             <w:r>
               <w:rPr>
                 <w:rStyle w:val="Hyperlink"/>
@@ -1042,7 +1042,7 @@
                 <w:noProof/>
                 <w:webHidden/>
               </w:rPr>
-              <w:instrText xml:space="preserve"> PAGEREF _Toc198109821 \h </w:instrText>
+              <w:instrText xml:space="preserve"> PAGEREF _Toc198210170 \h </w:instrText>
             </w:r>
             <w:r>
               <w:rPr>
@@ -1062,7 +1062,7 @@
                 <w:noProof/>
                 <w:webHidden/>
               </w:rPr>
-              <w:t>14</w:t>
+              <w:t>13</w:t>
             </w:r>
             <w:r>
               <w:rPr>
@@ -1085,7 +1085,7 @@
               <w:lang w:eastAsia="nb-NO"/>
             </w:rPr>
           </w:pPr>
-          <w:hyperlink w:anchor="_Toc198109822" w:history="1">
+          <w:hyperlink w:anchor="_Toc198210171" w:history="1">
             <w:r>
               <w:rPr>
                 <w:rStyle w:val="Hyperlink"/>
@@ -1113,7 +1113,7 @@
                 <w:noProof/>
                 <w:webHidden/>
               </w:rPr>
-              <w:instrText xml:space="preserve"> PAGEREF _Toc198109822 \h </w:instrText>
+              <w:instrText xml:space="preserve"> PAGEREF _Toc198210171 \h </w:instrText>
             </w:r>
             <w:r>
               <w:rPr>
@@ -1133,7 +1133,156 @@
                 <w:noProof/>
                 <w:webHidden/>
               </w:rPr>
+              <w:t>14</w:t>
+            </w:r>
+            <w:r>
+              <w:rPr>
+                <w:noProof/>
+                <w:webHidden/>
+              </w:rPr>
+              <w:fldChar w:fldCharType="end"/>
+            </w:r>
+          </w:hyperlink>
+        </w:p>
+        <w:p>
+          <w:pPr>
+            <w:pStyle w:val="TOC1"/>
+            <w:tabs>
+              <w:tab w:val="right" w:leader="dot" w:pos="9062"/>
+            </w:tabs>
+            <w:rPr>
+              <w:rFonts w:eastAsiaTheme="minorEastAsia"/>
+              <w:noProof/>
+              <w:lang w:eastAsia="nb-NO"/>
+            </w:rPr>
+          </w:pPr>
+          <w:hyperlink w:anchor="_Toc198210172" w:history="1">
+            <w:r>
+              <w:rPr>
+                <w:rStyle w:val="Hyperlink"/>
+                <w:noProof/>
+                <w:lang w:val="en-US"/>
+              </w:rPr>
+              <w:t>User</w:t>
+            </w:r>
+            <w:r>
+              <w:rPr>
+                <w:rStyle w:val="Hyperlink"/>
+                <w:noProof/>
+              </w:rPr>
+              <w:t>-Testing</w:t>
+            </w:r>
+            <w:r>
+              <w:rPr>
+                <w:noProof/>
+                <w:webHidden/>
+              </w:rPr>
+              <w:tab/>
+            </w:r>
+            <w:r>
+              <w:rPr>
+                <w:noProof/>
+                <w:webHidden/>
+              </w:rPr>
+              <w:fldChar w:fldCharType="begin"/>
+            </w:r>
+            <w:r>
+              <w:rPr>
+                <w:noProof/>
+                <w:webHidden/>
+              </w:rPr>
+              <w:instrText xml:space="preserve"> PAGEREF _Toc198210172 \h </w:instrText>
+            </w:r>
+            <w:r>
+              <w:rPr>
+                <w:noProof/>
+                <w:webHidden/>
+              </w:rPr>
+            </w:r>
+            <w:r>
+              <w:rPr>
+                <w:noProof/>
+                <w:webHidden/>
+              </w:rPr>
+              <w:fldChar w:fldCharType="separate"/>
+            </w:r>
+            <w:r>
+              <w:rPr>
+                <w:noProof/>
+                <w:webHidden/>
+              </w:rPr>
               <w:t>15</w:t>
+            </w:r>
+            <w:r>
+              <w:rPr>
+                <w:noProof/>
+                <w:webHidden/>
+              </w:rPr>
+              <w:fldChar w:fldCharType="end"/>
+            </w:r>
+          </w:hyperlink>
+        </w:p>
+        <w:p>
+          <w:pPr>
+            <w:pStyle w:val="TOC1"/>
+            <w:tabs>
+              <w:tab w:val="right" w:leader="dot" w:pos="9062"/>
+            </w:tabs>
+            <w:rPr>
+              <w:rFonts w:eastAsiaTheme="minorEastAsia"/>
+              <w:noProof/>
+              <w:lang w:eastAsia="nb-NO"/>
+            </w:rPr>
+          </w:pPr>
+          <w:hyperlink w:anchor="_Toc198210173" w:history="1">
+            <w:r>
+              <w:rPr>
+                <w:rStyle w:val="Hyperlink"/>
+                <w:noProof/>
+                <w:lang w:val="en-US"/>
+              </w:rPr>
+              <w:t>Reference</w:t>
+            </w:r>
+            <w:r>
+              <w:rPr>
+                <w:noProof/>
+                <w:webHidden/>
+              </w:rPr>
+              <w:tab/>
+            </w:r>
+            <w:r>
+              <w:rPr>
+                <w:noProof/>
+                <w:webHidden/>
+              </w:rPr>
+              <w:fldChar w:fldCharType="begin"/>
+            </w:r>
+            <w:r>
+              <w:rPr>
+                <w:noProof/>
+                <w:webHidden/>
+              </w:rPr>
+              <w:instrText xml:space="preserve"> PAGEREF _Toc198210173 \h </w:instrText>
+            </w:r>
+            <w:r>
+              <w:rPr>
+                <w:noProof/>
+                <w:webHidden/>
+              </w:rPr>
+            </w:r>
+            <w:r>
+              <w:rPr>
+                <w:noProof/>
+                <w:webHidden/>
+              </w:rPr>
+              <w:fldChar w:fldCharType="separate"/>
+            </w:r>
+            <w:r>
+              <w:rPr>
+                <w:noProof/>
+                <w:webHidden/>
+              </w:rPr>
+              <w:t>17</w:t>
             </w:r>
             <w:r>
               <w:rPr>
@@ -1196,6 +1345,7 @@
         </w:rPr>
       </w:pPr>
     </w:p>
+    <w:p/>
     <w:p>
       <w:pPr>
         <w:pStyle w:val="Heading1"/>
@@ -1203,106 +1353,7 @@
           <w:lang w:val="en-US"/>
         </w:rPr>
       </w:pPr>
-    </w:p>
-    <w:p>
-      <w:pPr>
-        <w:pStyle w:val="Heading1"/>
-        <w:rPr>
-          <w:lang w:val="en-US"/>
-        </w:rPr>
-      </w:pPr>
-    </w:p>
-    <w:p>
-      <w:pPr>
-        <w:pStyle w:val="Heading1"/>
-        <w:rPr>
-          <w:lang w:val="en-US"/>
-        </w:rPr>
-      </w:pPr>
-    </w:p>
-    <w:p>
-      <w:pPr>
-        <w:pStyle w:val="Heading1"/>
-        <w:rPr>
-          <w:lang w:val="en-US"/>
-        </w:rPr>
-      </w:pPr>
-    </w:p>
-    <w:p>
-      <w:pPr>
-        <w:rPr>
-          <w:lang w:val="en-US"/>
-        </w:rPr>
-      </w:pPr>
-    </w:p>
-    <w:p>
-      <w:pPr>
-        <w:rPr>
-          <w:lang w:val="en-US"/>
-        </w:rPr>
-      </w:pPr>
-    </w:p>
-    <w:p>
-      <w:pPr>
-        <w:rPr>
-          <w:lang w:val="en-US"/>
-        </w:rPr>
-      </w:pPr>
-    </w:p>
-    <w:p>
-      <w:pPr>
-        <w:rPr>
-          <w:lang w:val="en-US"/>
-        </w:rPr>
-      </w:pPr>
-    </w:p>
-    <w:p>
-      <w:pPr>
-        <w:rPr>
-          <w:lang w:val="en-US"/>
-        </w:rPr>
-      </w:pPr>
-    </w:p>
-    <w:p>
-      <w:pPr>
-        <w:rPr>
-          <w:lang w:val="en-US"/>
-        </w:rPr>
-      </w:pPr>
-    </w:p>
-    <w:p>
-      <w:pPr>
-        <w:rPr>
-          <w:lang w:val="en-US"/>
-        </w:rPr>
-      </w:pPr>
-    </w:p>
-    <w:p>
-      <w:pPr>
-        <w:rPr>
-          <w:lang w:val="en-US"/>
-        </w:rPr>
-      </w:pPr>
-    </w:p>
-    <w:p>
-      <w:pPr>
-        <w:rPr>
-          <w:lang w:val="en-US"/>
-        </w:rPr>
-      </w:pPr>
-    </w:p>
-    <w:p>
-      <w:pPr>
-        <w:rPr>
-          <w:lang w:val="en-US"/>
-        </w:rPr>
-      </w:pPr>
-    </w:p>
-    <w:p>
-      <w:pPr>
-        <w:pStyle w:val="Heading1"/>
-      </w:pPr>
-      <w:bookmarkStart w:id="0" w:name="_Toc198109808"/>
+      <w:bookmarkStart w:id="0" w:name="_Toc198210157"/>
       <w:r>
         <w:rPr>
           <w:lang w:val="en-US"/>
@@ -1355,7 +1406,25 @@
           <w:szCs w:val="26"/>
           <w:lang w:val="en-US"/>
         </w:rPr>
-        <w:t>Watching some tutorials to understand the API and how it works</w:t>
+        <w:t xml:space="preserve">Watching </w:t>
+      </w:r>
+      <w:proofErr w:type="gramStart"/>
+      <w:r>
+        <w:rPr>
+          <w:sz w:val="26"/>
+          <w:szCs w:val="26"/>
+          <w:lang w:val="en-US"/>
+        </w:rPr>
+        <w:t>some</w:t>
+      </w:r>
+      <w:proofErr w:type="gramEnd"/>
+      <w:r>
+        <w:rPr>
+          <w:sz w:val="26"/>
+          <w:szCs w:val="26"/>
+          <w:lang w:val="en-US"/>
+        </w:rPr>
+        <w:t xml:space="preserve"> tutorials to understand the API and how it works</w:t>
       </w:r>
     </w:p>
     <w:p>
@@ -1536,7 +1605,7 @@
           <w:lang w:val="en-US"/>
         </w:rPr>
       </w:pPr>
-      <w:bookmarkStart w:id="1" w:name="_Toc198109809"/>
+      <w:bookmarkStart w:id="1" w:name="_Toc198210158"/>
       <w:r>
         <w:rPr>
           <w:lang w:val="en-US"/>
@@ -1586,7 +1655,43 @@
           <w:szCs w:val="26"/>
           <w:lang w:val="en-US"/>
         </w:rPr>
-        <w:t>This week, my main goal is to test the different functions available in the Spotify API.</w:t>
+        <w:t xml:space="preserve">This week, my main goal is to </w:t>
+      </w:r>
+      <w:proofErr w:type="gramStart"/>
+      <w:r>
+        <w:rPr>
+          <w:sz w:val="26"/>
+          <w:szCs w:val="26"/>
+          <w:lang w:val="en-US"/>
+        </w:rPr>
+        <w:t>test</w:t>
+      </w:r>
+      <w:proofErr w:type="gramEnd"/>
+      <w:r>
+        <w:rPr>
+          <w:sz w:val="26"/>
+          <w:szCs w:val="26"/>
+          <w:lang w:val="en-US"/>
+        </w:rPr>
+        <w:t xml:space="preserve"> the </w:t>
+      </w:r>
+      <w:proofErr w:type="gramStart"/>
+      <w:r>
+        <w:rPr>
+          <w:sz w:val="26"/>
+          <w:szCs w:val="26"/>
+          <w:lang w:val="en-US"/>
+        </w:rPr>
+        <w:t>different functions</w:t>
+      </w:r>
+      <w:proofErr w:type="gramEnd"/>
+      <w:r>
+        <w:rPr>
+          <w:sz w:val="26"/>
+          <w:szCs w:val="26"/>
+          <w:lang w:val="en-US"/>
+        </w:rPr>
+        <w:t xml:space="preserve"> available in the Spotify API.</w:t>
       </w:r>
     </w:p>
     <w:p>
@@ -1988,7 +2093,7 @@
           <w:lang w:val="en-US"/>
         </w:rPr>
       </w:pPr>
-      <w:bookmarkStart w:id="2" w:name="_Toc198109810"/>
+      <w:bookmarkStart w:id="2" w:name="_Toc198210159"/>
       <w:r>
         <w:rPr>
           <w:lang w:val="en-US"/>
@@ -2013,7 +2118,21 @@
         <w:rPr>
           <w:lang w:val="en-US"/>
         </w:rPr>
-        <w:t xml:space="preserve">After working with the Spotify API, I realized that there were parts of the code I didn’t fully </w:t>
+        <w:t xml:space="preserve">After working with the Spotify API, I realized that there were parts of the code I </w:t>
+      </w:r>
+      <w:proofErr w:type="gramStart"/>
+      <w:r>
+        <w:rPr>
+          <w:lang w:val="en-US"/>
+        </w:rPr>
+        <w:t>didn’t</w:t>
+      </w:r>
+      <w:proofErr w:type="gramEnd"/>
+      <w:r>
+        <w:rPr>
+          <w:lang w:val="en-US"/>
+        </w:rPr>
+        <w:t xml:space="preserve"> fully </w:t>
       </w:r>
       <w:r>
         <w:rPr>
@@ -2037,7 +2156,21 @@
         <w:rPr>
           <w:lang w:val="en-US"/>
         </w:rPr>
-        <w:t xml:space="preserve"> My initial plan was to create a Tinder-style music app using Spotify, where users could like or dislike songs to generate a playlist. However, I discovered that Spotify doesn’t allow full song playback, which is a key feature for my project. Because of this limitation, I decided to shift my focus </w:t>
+        <w:t xml:space="preserve"> My initial plan was to create a Tinder-style music app using Spotify, where users could like or dislike songs to generate a playlist. However, I discovered that Spotify </w:t>
+      </w:r>
+      <w:proofErr w:type="gramStart"/>
+      <w:r>
+        <w:rPr>
+          <w:lang w:val="en-US"/>
+        </w:rPr>
+        <w:t>doesn’t</w:t>
+      </w:r>
+      <w:proofErr w:type="gramEnd"/>
+      <w:r>
+        <w:rPr>
+          <w:lang w:val="en-US"/>
+        </w:rPr>
+        <w:t xml:space="preserve"> allow full song playback, which is a key feature for my project. Because of this limitation, I decided to shift my focus </w:t>
       </w:r>
       <w:r>
         <w:rPr>
@@ -2071,7 +2204,7 @@
           <w:lang w:val="en-US"/>
         </w:rPr>
       </w:pPr>
-      <w:bookmarkStart w:id="3" w:name="_Toc198109811"/>
+      <w:bookmarkStart w:id="3" w:name="_Toc198210160"/>
       <w:r>
         <w:rPr>
           <w:lang w:val="en-US"/>
@@ -2159,7 +2292,35 @@
         <w:rPr>
           <w:lang w:val="en-US"/>
         </w:rPr>
-        <w:t xml:space="preserve"> will prevent spam. Additionally, once the user is validated, the form will send an email to both the user and myself using </w:t>
+        <w:t xml:space="preserve"> will prevent spam. Additionally, once the user </w:t>
+      </w:r>
+      <w:proofErr w:type="gramStart"/>
+      <w:r>
+        <w:rPr>
+          <w:lang w:val="en-US"/>
+        </w:rPr>
+        <w:t>is validated</w:t>
+      </w:r>
+      <w:proofErr w:type="gramEnd"/>
+      <w:r>
+        <w:rPr>
+          <w:lang w:val="en-US"/>
+        </w:rPr>
+        <w:t xml:space="preserve">, the form will send an email to both the user and </w:t>
+      </w:r>
+      <w:proofErr w:type="gramStart"/>
+      <w:r>
+        <w:rPr>
+          <w:lang w:val="en-US"/>
+        </w:rPr>
+        <w:t>myself</w:t>
+      </w:r>
+      <w:proofErr w:type="gramEnd"/>
+      <w:r>
+        <w:rPr>
+          <w:lang w:val="en-US"/>
+        </w:rPr>
+        <w:t xml:space="preserve"> using </w:t>
       </w:r>
       <w:r>
         <w:rPr>
@@ -2193,13 +2354,7 @@
         <w:rPr>
           <w:lang w:val="en-US"/>
         </w:rPr>
-        <w:t>I started</w:t>
-      </w:r>
-      <w:r>
-        <w:rPr>
-          <w:lang w:val="en-US"/>
-        </w:rPr>
-        <w:t xml:space="preserve"> developing the front end of the website using Bootstrap for responsiveness.</w:t>
+        <w:t>I started developing the front end of the website using Bootstrap for responsiveness.</w:t>
       </w:r>
     </w:p>
     <w:p>
@@ -2258,6 +2413,7 @@
       </w:pPr>
       <w:r>
         <w:rPr>
+          <w:noProof/>
           <w:lang w:val="en-US"/>
         </w:rPr>
         <w:drawing>
@@ -2326,19 +2482,13 @@
           <w:lang w:val="en-US"/>
         </w:rPr>
       </w:pPr>
-      <w:bookmarkStart w:id="4" w:name="_Toc198109812"/>
+      <w:bookmarkStart w:id="4" w:name="_Toc198210161"/>
       <w:r>
         <w:rPr>
           <w:lang w:val="en-US"/>
         </w:rPr>
         <w:lastRenderedPageBreak/>
-        <w:t xml:space="preserve">SMTP </w:t>
-      </w:r>
-      <w:r>
-        <w:rPr>
-          <w:lang w:val="en-US"/>
-        </w:rPr>
-        <w:t>Code Example</w:t>
+        <w:t>SMTP Code Example</w:t>
       </w:r>
       <w:bookmarkEnd w:id="4"/>
       <w:r>
@@ -2387,7 +2537,25 @@
           <w:szCs w:val="26"/>
           <w:lang w:val="en-US"/>
         </w:rPr>
-        <w:t xml:space="preserve"> function that automatically sends an email via Gmail to both me and the user when the contact form is filled out and submitted.</w:t>
+        <w:t xml:space="preserve"> function that automatically sends an email via Gmail to both me and the user when the contact form </w:t>
+      </w:r>
+      <w:proofErr w:type="gramStart"/>
+      <w:r>
+        <w:rPr>
+          <w:sz w:val="26"/>
+          <w:szCs w:val="26"/>
+          <w:lang w:val="en-US"/>
+        </w:rPr>
+        <w:t>is filled</w:t>
+      </w:r>
+      <w:proofErr w:type="gramEnd"/>
+      <w:r>
+        <w:rPr>
+          <w:sz w:val="26"/>
+          <w:szCs w:val="26"/>
+          <w:lang w:val="en-US"/>
+        </w:rPr>
+        <w:t xml:space="preserve"> out and submitted.</w:t>
       </w:r>
     </w:p>
     <w:p>
@@ -2438,7 +2606,25 @@
           <w:szCs w:val="26"/>
           <w:lang w:val="en-US"/>
         </w:rPr>
-        <w:t xml:space="preserve">function is linked to </w:t>
+        <w:t xml:space="preserve">function </w:t>
+      </w:r>
+      <w:proofErr w:type="gramStart"/>
+      <w:r>
+        <w:rPr>
+          <w:sz w:val="26"/>
+          <w:szCs w:val="26"/>
+          <w:lang w:val="en-US"/>
+        </w:rPr>
+        <w:t>is linked</w:t>
+      </w:r>
+      <w:proofErr w:type="gramEnd"/>
+      <w:r>
+        <w:rPr>
+          <w:sz w:val="26"/>
+          <w:szCs w:val="26"/>
+          <w:lang w:val="en-US"/>
+        </w:rPr>
+        <w:t xml:space="preserve"> to </w:t>
       </w:r>
       <w:r>
         <w:rPr>
@@ -2458,8 +2644,9 @@
           <w:szCs w:val="26"/>
           <w:lang w:val="en-US"/>
         </w:rPr>
-        <w:t xml:space="preserve">where all the important information </w:t>
-      </w:r>
+        <w:t xml:space="preserve">where all the </w:t>
+      </w:r>
+      <w:proofErr w:type="gramStart"/>
       <w:r>
         <w:rPr>
           <w:rFonts w:cs="Cascadia Code"/>
@@ -2467,7 +2654,37 @@
           <w:szCs w:val="26"/>
           <w:lang w:val="en-US"/>
         </w:rPr>
-        <w:t>is stored.</w:t>
+        <w:t>important information</w:t>
+      </w:r>
+      <w:proofErr w:type="gramEnd"/>
+      <w:r>
+        <w:rPr>
+          <w:rFonts w:cs="Cascadia Code"/>
+          <w:sz w:val="26"/>
+          <w:szCs w:val="26"/>
+          <w:lang w:val="en-US"/>
+        </w:rPr>
+        <w:t xml:space="preserve"> </w:t>
+      </w:r>
+      <w:proofErr w:type="gramStart"/>
+      <w:r>
+        <w:rPr>
+          <w:rFonts w:cs="Cascadia Code"/>
+          <w:sz w:val="26"/>
+          <w:szCs w:val="26"/>
+          <w:lang w:val="en-US"/>
+        </w:rPr>
+        <w:t>is stored</w:t>
+      </w:r>
+      <w:proofErr w:type="gramEnd"/>
+      <w:r>
+        <w:rPr>
+          <w:rFonts w:cs="Cascadia Code"/>
+          <w:sz w:val="26"/>
+          <w:szCs w:val="26"/>
+          <w:lang w:val="en-US"/>
+        </w:rPr>
+        <w:t>.</w:t>
       </w:r>
     </w:p>
     <w:p>
@@ -2490,7 +2707,25 @@
           <w:szCs w:val="26"/>
           <w:lang w:val="en-US"/>
         </w:rPr>
-        <w:t xml:space="preserve">My goal for next week is to create a submit function that generates a receipt for both the user who sends the email and for myself. This information will then be saved to the database using </w:t>
+        <w:t xml:space="preserve">My goal for next week is to create a submit function that generates a receipt for both the user who sends the email and for myself. This information will then </w:t>
+      </w:r>
+      <w:proofErr w:type="gramStart"/>
+      <w:r>
+        <w:rPr>
+          <w:sz w:val="26"/>
+          <w:szCs w:val="26"/>
+          <w:lang w:val="en-US"/>
+        </w:rPr>
+        <w:t>be saved</w:t>
+      </w:r>
+      <w:proofErr w:type="gramEnd"/>
+      <w:r>
+        <w:rPr>
+          <w:sz w:val="26"/>
+          <w:szCs w:val="26"/>
+          <w:lang w:val="en-US"/>
+        </w:rPr>
+        <w:t xml:space="preserve"> to the database using </w:t>
       </w:r>
       <w:r>
         <w:rPr>
@@ -2579,7 +2814,7 @@
           <w:lang w:val="en-US"/>
         </w:rPr>
       </w:pPr>
-      <w:bookmarkStart w:id="5" w:name="_Toc198109813"/>
+      <w:bookmarkStart w:id="5" w:name="_Toc198210162"/>
       <w:r>
         <w:rPr>
           <w:lang w:val="en-US"/>
@@ -2609,23 +2844,43 @@
           <w:szCs w:val="26"/>
           <w:lang w:val="en-US"/>
         </w:rPr>
-        <w:t xml:space="preserve">After switching projects, I feel that the code is easier for me to understand, and it aligns better with my goal of focusing more on Python rather than JavaScript. Creating the GitHub plan also made me feel more in control of the project. I received </w:t>
-      </w:r>
+        <w:t xml:space="preserve">After switching projects, </w:t>
+      </w:r>
+      <w:proofErr w:type="gramStart"/>
       <w:r>
         <w:rPr>
           <w:sz w:val="26"/>
           <w:szCs w:val="26"/>
           <w:lang w:val="en-US"/>
         </w:rPr>
-        <w:t>advice</w:t>
-      </w:r>
+        <w:t>I feel that the code</w:t>
+      </w:r>
+      <w:proofErr w:type="gramEnd"/>
       <w:r>
         <w:rPr>
           <w:sz w:val="26"/>
           <w:szCs w:val="26"/>
           <w:lang w:val="en-US"/>
         </w:rPr>
-        <w:t xml:space="preserve"> from my friends and teachers, which was very helpful.</w:t>
+        <w:t xml:space="preserve"> is easier for me to understand, and it aligns better with my goal of focusing more on Python rather than JavaScript. Creating the GitHub plan also made me feel more in control of the project. I received advice from my friends and teachers, which was </w:t>
+      </w:r>
+      <w:proofErr w:type="gramStart"/>
+      <w:r>
+        <w:rPr>
+          <w:sz w:val="26"/>
+          <w:szCs w:val="26"/>
+          <w:lang w:val="en-US"/>
+        </w:rPr>
+        <w:t>very helpful</w:t>
+      </w:r>
+      <w:proofErr w:type="gramEnd"/>
+      <w:r>
+        <w:rPr>
+          <w:sz w:val="26"/>
+          <w:szCs w:val="26"/>
+          <w:lang w:val="en-US"/>
+        </w:rPr>
+        <w:t>.</w:t>
       </w:r>
     </w:p>
     <w:p>
@@ -2729,7 +2984,7 @@
           <w:lang w:val="en-US"/>
         </w:rPr>
       </w:pPr>
-      <w:bookmarkStart w:id="6" w:name="_Toc198109814"/>
+      <w:bookmarkStart w:id="6" w:name="_Toc198210163"/>
       <w:r>
         <w:rPr>
           <w:lang w:val="en-US"/>
@@ -2778,15 +3033,7 @@
           <w:szCs w:val="26"/>
           <w:lang w:val="en-US"/>
         </w:rPr>
-        <w:t xml:space="preserve"> backend. However, I realized it would be more effective to first focus on integrating the two APIs</w:t>
-      </w:r>
-      <w:r>
-        <w:rPr>
-          <w:sz w:val="26"/>
-          <w:szCs w:val="26"/>
-          <w:lang w:val="en-US"/>
-        </w:rPr>
-        <w:t xml:space="preserve"> </w:t>
+        <w:t xml:space="preserve"> backend. However, I realized it would be more effective to first focus on integrating the two APIs </w:t>
       </w:r>
       <w:r>
         <w:rPr>
@@ -2804,23 +3051,7 @@
           <w:szCs w:val="26"/>
           <w:lang w:val="en-US"/>
         </w:rPr>
-        <w:t xml:space="preserve"> and </w:t>
-      </w:r>
-      <w:r>
-        <w:rPr>
-          <w:sz w:val="26"/>
-          <w:szCs w:val="26"/>
-          <w:lang w:val="en-US"/>
-        </w:rPr>
-        <w:t xml:space="preserve">abstract for </w:t>
-      </w:r>
-      <w:r>
-        <w:rPr>
-          <w:sz w:val="26"/>
-          <w:szCs w:val="26"/>
-          <w:lang w:val="en-US"/>
-        </w:rPr>
-        <w:t>email validation. The contact form should first go through hCaptcha and validation when the user clicks the submit button, so it makes sense to implement these checks before developing the submit function.</w:t>
+        <w:t xml:space="preserve"> and abstract for email validation. The contact form should first go through hCaptcha and validation when the user clicks the submit button, so it makes sense to implement these checks before developing the submit function.</w:t>
       </w:r>
     </w:p>
     <w:p>
@@ -2923,18 +3154,12 @@
           <w:lang w:val="en-US"/>
         </w:rPr>
       </w:pPr>
-      <w:bookmarkStart w:id="7" w:name="_Toc198109815"/>
-      <w:r>
-        <w:rPr>
-          <w:lang w:val="en-US"/>
-        </w:rPr>
-        <w:t>Abstract &amp; Hcaptcha</w:t>
-      </w:r>
-      <w:r>
-        <w:rPr>
-          <w:lang w:val="en-US"/>
-        </w:rPr>
-        <w:t xml:space="preserve"> Code Example</w:t>
+      <w:bookmarkStart w:id="7" w:name="_Toc198210164"/>
+      <w:r>
+        <w:rPr>
+          <w:lang w:val="en-US"/>
+        </w:rPr>
+        <w:t>Abstract &amp; Hcaptcha Code Example</w:t>
       </w:r>
       <w:bookmarkEnd w:id="7"/>
     </w:p>
@@ -3124,7 +3349,7 @@
           <w:lang w:val="en-US"/>
         </w:rPr>
       </w:pPr>
-      <w:bookmarkStart w:id="8" w:name="_Toc198109816"/>
+      <w:bookmarkStart w:id="8" w:name="_Toc198210165"/>
       <w:r>
         <w:rPr>
           <w:lang w:val="en-US"/>
@@ -3148,7 +3373,21 @@
         <w:rPr>
           <w:lang w:val="en-US"/>
         </w:rPr>
-        <w:t>This week was challenging because it was my first time integrating an API into my project. Fortunately, I found some helpful videos that guided me through establishing the connection.</w:t>
+        <w:t xml:space="preserve">This week was challenging because it was my first time integrating an API into my project. Fortunately, I found </w:t>
+      </w:r>
+      <w:proofErr w:type="gramStart"/>
+      <w:r>
+        <w:rPr>
+          <w:lang w:val="en-US"/>
+        </w:rPr>
+        <w:t>some</w:t>
+      </w:r>
+      <w:proofErr w:type="gramEnd"/>
+      <w:r>
+        <w:rPr>
+          <w:lang w:val="en-US"/>
+        </w:rPr>
+        <w:t xml:space="preserve"> helpful videos that guided me through establishing the connection.</w:t>
       </w:r>
     </w:p>
     <w:p>
@@ -3250,7 +3489,7 @@
       <w:pPr>
         <w:pStyle w:val="Heading1"/>
       </w:pPr>
-      <w:bookmarkStart w:id="9" w:name="_Toc198109817"/>
+      <w:bookmarkStart w:id="9" w:name="_Toc198210166"/>
       <w:r>
         <w:lastRenderedPageBreak/>
         <w:t>Uke 15</w:t>
@@ -3299,8 +3538,16 @@
         <w:rPr>
           <w:lang w:val="en-US"/>
         </w:rPr>
-        <w:t>Create Database via MariaDB and connect it to my python script</w:t>
-      </w:r>
+        <w:t xml:space="preserve">Create Database via MariaDB and connect it to my python </w:t>
+      </w:r>
+      <w:proofErr w:type="gramStart"/>
+      <w:r>
+        <w:rPr>
+          <w:lang w:val="en-US"/>
+        </w:rPr>
+        <w:t>script</w:t>
+      </w:r>
+      <w:proofErr w:type="gramEnd"/>
     </w:p>
     <w:p>
       <w:pPr>
@@ -3317,8 +3564,16 @@
         <w:rPr>
           <w:lang w:val="en-US"/>
         </w:rPr>
-        <w:t>Create a Flowchart on how my Whole website works</w:t>
-      </w:r>
+        <w:t xml:space="preserve">Create a Flowchart on how my Whole website </w:t>
+      </w:r>
+      <w:proofErr w:type="gramStart"/>
+      <w:r>
+        <w:rPr>
+          <w:lang w:val="en-US"/>
+        </w:rPr>
+        <w:t>works</w:t>
+      </w:r>
+      <w:proofErr w:type="gramEnd"/>
     </w:p>
     <w:p>
       <w:pPr>
@@ -3467,7 +3722,7 @@
           <w:lang w:val="en-US"/>
         </w:rPr>
       </w:pPr>
-      <w:bookmarkStart w:id="10" w:name="_Toc198109818"/>
+      <w:bookmarkStart w:id="10" w:name="_Toc198210167"/>
       <w:r>
         <w:rPr>
           <w:lang w:val="en-US"/>
@@ -3489,8 +3744,17 @@
           <w:rFonts w:ascii="Cascadia Code" w:hAnsi="Cascadia Code" w:cs="Cascadia Code"/>
           <w:lang w:val="en-US"/>
         </w:rPr>
-        <w:t>Submit Function with the database connection</w:t>
-      </w:r>
+        <w:t xml:space="preserve">Submit Function with the database </w:t>
+      </w:r>
+      <w:proofErr w:type="gramStart"/>
+      <w:r>
+        <w:rPr>
+          <w:rFonts w:ascii="Cascadia Code" w:hAnsi="Cascadia Code" w:cs="Cascadia Code"/>
+          <w:lang w:val="en-US"/>
+        </w:rPr>
+        <w:t>connection</w:t>
+      </w:r>
+      <w:proofErr w:type="gramEnd"/>
     </w:p>
     <w:p>
       <w:pPr>
@@ -3719,7 +3983,7 @@
           <w:lang w:val="en-US"/>
         </w:rPr>
       </w:pPr>
-      <w:bookmarkStart w:id="11" w:name="_Toc198109819"/>
+      <w:bookmarkStart w:id="11" w:name="_Toc198210168"/>
       <w:r>
         <w:rPr>
           <w:lang w:val="en-US"/>
@@ -3893,7 +4157,7 @@
           <w:lang w:val="en-US"/>
         </w:rPr>
       </w:pPr>
-      <w:bookmarkStart w:id="12" w:name="_Toc198109820"/>
+      <w:bookmarkStart w:id="12" w:name="_Toc198210169"/>
       <w:r>
         <w:rPr>
           <w:lang w:val="en-US"/>
@@ -3960,6 +4224,7 @@
       </w:pPr>
       <w:r>
         <w:rPr>
+          <w:noProof/>
           <w:lang w:val="en-US"/>
         </w:rPr>
         <w:drawing>
@@ -4008,6 +4273,7 @@
       </w:pPr>
       <w:r>
         <w:rPr>
+          <w:noProof/>
           <w:lang w:val="en-US"/>
         </w:rPr>
         <w:drawing>
@@ -4062,7 +4328,7 @@
           <w:lang w:val="en-US"/>
         </w:rPr>
       </w:pPr>
-      <w:bookmarkStart w:id="13" w:name="_Toc198109821"/>
+      <w:bookmarkStart w:id="13" w:name="_Toc198210170"/>
       <w:r>
         <w:rPr>
           <w:lang w:val="en-US"/>
@@ -4165,7 +4431,7 @@
           <w:lang w:val="en-US"/>
         </w:rPr>
       </w:pPr>
-      <w:bookmarkStart w:id="14" w:name="_Toc198109822"/>
+      <w:bookmarkStart w:id="14" w:name="_Toc198210171"/>
       <w:r>
         <w:rPr>
           <w:lang w:val="en-US"/>
@@ -4206,6 +4472,1209 @@
         </w:rPr>
         <w:t xml:space="preserve"> my Projects ready for the incoming discussion.</w:t>
       </w:r>
+    </w:p>
+    <w:p>
+      <w:pPr>
+        <w:pStyle w:val="ListParagraph"/>
+        <w:numPr>
+          <w:ilvl w:val="0"/>
+          <w:numId w:val="17"/>
+        </w:numPr>
+        <w:rPr>
+          <w:lang w:val="en-US"/>
+        </w:rPr>
+      </w:pPr>
+      <w:r>
+        <w:rPr>
+          <w:lang w:val="en-US"/>
+        </w:rPr>
+        <w:t xml:space="preserve">Fix the readme for User-Manual </w:t>
+      </w:r>
+    </w:p>
+    <w:p>
+      <w:pPr>
+        <w:ind w:left="360"/>
+        <w:rPr>
+          <w:lang w:val="en-US"/>
+        </w:rPr>
+      </w:pPr>
+      <w:r>
+        <w:rPr>
+          <w:lang w:val="en-US"/>
+        </w:rPr>
+        <w:drawing>
+          <wp:inline distT="0" distB="0" distL="0" distR="0" wp14:anchorId="0441C12A" wp14:editId="36823D18">
+            <wp:extent cx="5760720" cy="7252335"/>
+            <wp:effectExtent l="0" t="0" r="0" b="5715"/>
+            <wp:docPr id="1355107807" name="Picture 1" descr="A screenshot of a computer program&#10;&#10;AI-generated content may be incorrect."/>
+            <wp:cNvGraphicFramePr>
+              <a:graphicFrameLocks xmlns:a="http://schemas.openxmlformats.org/drawingml/2006/main" noChangeAspect="1"/>
+            </wp:cNvGraphicFramePr>
+            <a:graphic xmlns:a="http://schemas.openxmlformats.org/drawingml/2006/main">
+              <a:graphicData uri="http://schemas.openxmlformats.org/drawingml/2006/picture">
+                <pic:pic xmlns:pic="http://schemas.openxmlformats.org/drawingml/2006/picture">
+                  <pic:nvPicPr>
+                    <pic:cNvPr id="1355107807" name="Picture 1" descr="A screenshot of a computer program&#10;&#10;AI-generated content may be incorrect."/>
+                    <pic:cNvPicPr/>
+                  </pic:nvPicPr>
+                  <pic:blipFill>
+                    <a:blip r:embed="rId21"/>
+                    <a:stretch>
+                      <a:fillRect/>
+                    </a:stretch>
+                  </pic:blipFill>
+                  <pic:spPr>
+                    <a:xfrm>
+                      <a:off x="0" y="0"/>
+                      <a:ext cx="5760720" cy="7252335"/>
+                    </a:xfrm>
+                    <a:prstGeom prst="rect">
+                      <a:avLst/>
+                    </a:prstGeom>
+                  </pic:spPr>
+                </pic:pic>
+              </a:graphicData>
+            </a:graphic>
+          </wp:inline>
+        </w:drawing>
+      </w:r>
+    </w:p>
+    <w:p>
+      <w:pPr>
+        <w:ind w:left="360"/>
+        <w:rPr>
+          <w:lang w:val="en-US"/>
+        </w:rPr>
+      </w:pPr>
+    </w:p>
+    <w:p>
+      <w:pPr>
+        <w:pStyle w:val="Heading1"/>
+        <w:jc w:val="center"/>
+      </w:pPr>
+      <w:bookmarkStart w:id="15" w:name="_Toc198210172"/>
+      <w:r>
+        <w:rPr>
+          <w:lang w:val="en-US"/>
+        </w:rPr>
+        <w:lastRenderedPageBreak/>
+        <w:t>User</w:t>
+      </w:r>
+      <w:r>
+        <w:t>-Testing</w:t>
+      </w:r>
+      <w:bookmarkEnd w:id="15"/>
+    </w:p>
+    <w:p/>
+    <w:p>
+      <w:pPr>
+        <w:rPr>
+          <w:b/>
+          <w:bCs/>
+        </w:rPr>
+      </w:pPr>
+      <w:r>
+        <w:rPr>
+          <w:b/>
+          <w:bCs/>
+        </w:rPr>
+        <w:t xml:space="preserve">User </w:t>
+      </w:r>
+      <w:proofErr w:type="spellStart"/>
+      <w:r>
+        <w:rPr>
+          <w:b/>
+          <w:bCs/>
+        </w:rPr>
+        <w:t>Experience</w:t>
+      </w:r>
+      <w:proofErr w:type="spellEnd"/>
+      <w:r>
+        <w:rPr>
+          <w:b/>
+          <w:bCs/>
+        </w:rPr>
+        <w:t xml:space="preserve"> Feedback</w:t>
+      </w:r>
+      <w:r>
+        <w:rPr>
+          <w:b/>
+          <w:bCs/>
+        </w:rPr>
+        <w:t xml:space="preserve"> - Jasan</w:t>
+      </w:r>
+    </w:p>
+    <w:p>
+      <w:pPr>
+        <w:numPr>
+          <w:ilvl w:val="0"/>
+          <w:numId w:val="18"/>
+        </w:numPr>
+        <w:rPr>
+          <w:lang w:val="en-US"/>
+        </w:rPr>
+      </w:pPr>
+      <w:r>
+        <w:rPr>
+          <w:lang w:val="en-US"/>
+        </w:rPr>
+        <w:t>What do you think about the contact form?</w:t>
+      </w:r>
+    </w:p>
+    <w:p>
+      <w:pPr>
+        <w:pStyle w:val="ListParagraph"/>
+        <w:numPr>
+          <w:ilvl w:val="0"/>
+          <w:numId w:val="19"/>
+        </w:numPr>
+        <w:rPr>
+          <w:lang w:val="en-US"/>
+        </w:rPr>
+      </w:pPr>
+      <w:r>
+        <w:rPr>
+          <w:lang w:val="en-US"/>
+        </w:rPr>
+        <w:t xml:space="preserve">The contact form is good designed, functions work fine but, the authentication “I am human” is too </w:t>
+      </w:r>
+      <w:r>
+        <w:rPr>
+          <w:lang w:val="en-US"/>
+        </w:rPr>
+        <w:t>difficult.</w:t>
+      </w:r>
+    </w:p>
+    <w:p>
+      <w:pPr>
+        <w:numPr>
+          <w:ilvl w:val="0"/>
+          <w:numId w:val="18"/>
+        </w:numPr>
+        <w:rPr>
+          <w:lang w:val="en-US"/>
+        </w:rPr>
+      </w:pPr>
+      <w:r>
+        <w:rPr>
+          <w:lang w:val="en-US"/>
+        </w:rPr>
+        <w:t>Was the website responsive on both desktop and mobile?</w:t>
+      </w:r>
+    </w:p>
+    <w:p>
+      <w:pPr>
+        <w:pStyle w:val="ListParagraph"/>
+        <w:numPr>
+          <w:ilvl w:val="0"/>
+          <w:numId w:val="19"/>
+        </w:numPr>
+        <w:rPr>
+          <w:lang w:val="en-US"/>
+        </w:rPr>
+      </w:pPr>
+      <w:r>
+        <w:rPr>
+          <w:lang w:val="en-US"/>
+        </w:rPr>
+        <w:t>Yes</w:t>
+      </w:r>
+    </w:p>
+    <w:p>
+      <w:pPr>
+        <w:numPr>
+          <w:ilvl w:val="0"/>
+          <w:numId w:val="18"/>
+        </w:numPr>
+        <w:rPr>
+          <w:lang w:val="en-US"/>
+        </w:rPr>
+      </w:pPr>
+      <w:r>
+        <w:rPr>
+          <w:lang w:val="en-US"/>
+        </w:rPr>
+        <w:t xml:space="preserve">What </w:t>
+      </w:r>
+      <w:r>
+        <w:rPr>
+          <w:lang w:val="en-US"/>
+        </w:rPr>
+        <w:t>do</w:t>
+      </w:r>
+      <w:r>
+        <w:rPr>
+          <w:lang w:val="en-US"/>
+        </w:rPr>
+        <w:t xml:space="preserve"> you like most about the website?</w:t>
+      </w:r>
+    </w:p>
+    <w:p>
+      <w:pPr>
+        <w:pStyle w:val="ListParagraph"/>
+        <w:numPr>
+          <w:ilvl w:val="0"/>
+          <w:numId w:val="19"/>
+        </w:numPr>
+        <w:rPr>
+          <w:lang w:val="en-US"/>
+        </w:rPr>
+      </w:pPr>
+      <w:r>
+        <w:rPr>
+          <w:lang w:val="en-US"/>
+        </w:rPr>
+        <w:t>Contac</w:t>
+      </w:r>
+      <w:r>
+        <w:rPr>
+          <w:lang w:val="en-US"/>
+        </w:rPr>
+        <w:t>t</w:t>
+      </w:r>
+      <w:r>
+        <w:rPr>
+          <w:lang w:val="en-US"/>
+        </w:rPr>
+        <w:t xml:space="preserve"> information and </w:t>
+      </w:r>
+      <w:r>
+        <w:rPr>
+          <w:lang w:val="en-US"/>
+        </w:rPr>
+        <w:t xml:space="preserve">the color </w:t>
+      </w:r>
+      <w:r>
+        <w:rPr>
+          <w:lang w:val="en-US"/>
+        </w:rPr>
+        <w:t>palette.</w:t>
+      </w:r>
+    </w:p>
+    <w:p>
+      <w:pPr>
+        <w:numPr>
+          <w:ilvl w:val="0"/>
+          <w:numId w:val="18"/>
+        </w:numPr>
+        <w:rPr>
+          <w:lang w:val="en-US"/>
+        </w:rPr>
+      </w:pPr>
+      <w:r>
+        <w:rPr>
+          <w:lang w:val="en-US"/>
+        </w:rPr>
+        <w:t xml:space="preserve">What </w:t>
+      </w:r>
+      <w:proofErr w:type="gramStart"/>
+      <w:r>
+        <w:rPr>
+          <w:lang w:val="en-US"/>
+        </w:rPr>
+        <w:t>did</w:t>
+      </w:r>
+      <w:proofErr w:type="gramEnd"/>
+      <w:r>
+        <w:rPr>
+          <w:lang w:val="en-US"/>
+        </w:rPr>
+        <w:t xml:space="preserve"> you dislike or find frustrating?</w:t>
+      </w:r>
+    </w:p>
+    <w:p>
+      <w:pPr>
+        <w:pStyle w:val="ListParagraph"/>
+        <w:numPr>
+          <w:ilvl w:val="0"/>
+          <w:numId w:val="19"/>
+        </w:numPr>
+        <w:rPr>
+          <w:lang w:val="en-US"/>
+        </w:rPr>
+      </w:pPr>
+      <w:r>
+        <w:rPr>
+          <w:lang w:val="en-US"/>
+        </w:rPr>
+        <w:t xml:space="preserve">Azure is slow on </w:t>
+      </w:r>
+      <w:r>
+        <w:rPr>
+          <w:lang w:val="en-US"/>
+        </w:rPr>
+        <w:t>deployment.</w:t>
+      </w:r>
+    </w:p>
+    <w:p>
+      <w:pPr>
+        <w:rPr>
+          <w:lang w:val="en-US"/>
+        </w:rPr>
+      </w:pPr>
+    </w:p>
+    <w:p>
+      <w:pPr>
+        <w:rPr>
+          <w:b/>
+          <w:bCs/>
+        </w:rPr>
+      </w:pPr>
+      <w:r>
+        <w:rPr>
+          <w:b/>
+          <w:bCs/>
+        </w:rPr>
+        <w:t xml:space="preserve">User </w:t>
+      </w:r>
+      <w:proofErr w:type="spellStart"/>
+      <w:r>
+        <w:rPr>
+          <w:b/>
+          <w:bCs/>
+        </w:rPr>
+        <w:t>Experience</w:t>
+      </w:r>
+      <w:proofErr w:type="spellEnd"/>
+      <w:r>
+        <w:rPr>
+          <w:b/>
+          <w:bCs/>
+        </w:rPr>
+        <w:t xml:space="preserve"> Feedback</w:t>
+      </w:r>
+      <w:r>
+        <w:rPr>
+          <w:b/>
+          <w:bCs/>
+        </w:rPr>
+        <w:t xml:space="preserve"> - </w:t>
+      </w:r>
+      <w:proofErr w:type="spellStart"/>
+      <w:r>
+        <w:rPr>
+          <w:b/>
+          <w:bCs/>
+        </w:rPr>
+        <w:t>Frendon</w:t>
+      </w:r>
+      <w:proofErr w:type="spellEnd"/>
+    </w:p>
+    <w:p>
+      <w:pPr>
+        <w:pStyle w:val="ListParagraph"/>
+        <w:numPr>
+          <w:ilvl w:val="0"/>
+          <w:numId w:val="20"/>
+        </w:numPr>
+        <w:rPr>
+          <w:lang w:val="en-US"/>
+        </w:rPr>
+      </w:pPr>
+      <w:r>
+        <w:rPr>
+          <w:lang w:val="en-US"/>
+        </w:rPr>
+        <w:t>What do you think about the contact form?</w:t>
+      </w:r>
+    </w:p>
+    <w:p>
+      <w:pPr>
+        <w:pStyle w:val="ListParagraph"/>
+        <w:numPr>
+          <w:ilvl w:val="0"/>
+          <w:numId w:val="19"/>
+        </w:numPr>
+        <w:rPr>
+          <w:lang w:val="en-US"/>
+        </w:rPr>
+      </w:pPr>
+      <w:r>
+        <w:rPr>
+          <w:lang w:val="en-US"/>
+        </w:rPr>
+        <w:t xml:space="preserve">I really like </w:t>
+      </w:r>
+      <w:proofErr w:type="gramStart"/>
+      <w:r>
+        <w:rPr>
+          <w:lang w:val="en-US"/>
+        </w:rPr>
+        <w:t>it,</w:t>
+      </w:r>
+      <w:proofErr w:type="gramEnd"/>
+      <w:r>
+        <w:rPr>
+          <w:lang w:val="en-US"/>
+        </w:rPr>
+        <w:t xml:space="preserve"> </w:t>
+      </w:r>
+      <w:r>
+        <w:rPr>
+          <w:lang w:val="en-US"/>
+        </w:rPr>
+        <w:t>it has a simple</w:t>
+      </w:r>
+      <w:r>
+        <w:rPr>
+          <w:lang w:val="en-US"/>
+        </w:rPr>
+        <w:t xml:space="preserve"> and minimalistic design. </w:t>
+      </w:r>
+      <w:r>
+        <w:rPr>
+          <w:lang w:val="en-US"/>
+        </w:rPr>
+        <w:t>Only it</w:t>
+      </w:r>
+      <w:r>
+        <w:rPr>
+          <w:lang w:val="en-US"/>
+        </w:rPr>
+        <w:t xml:space="preserve"> has the necessary points. Very straightforward.</w:t>
+      </w:r>
+    </w:p>
+    <w:p>
+      <w:pPr>
+        <w:numPr>
+          <w:ilvl w:val="0"/>
+          <w:numId w:val="20"/>
+        </w:numPr>
+        <w:rPr>
+          <w:lang w:val="en-US"/>
+        </w:rPr>
+      </w:pPr>
+      <w:r>
+        <w:rPr>
+          <w:lang w:val="en-US"/>
+        </w:rPr>
+        <w:t>Was the website responsive on both desktop and mobile?</w:t>
+      </w:r>
+    </w:p>
+    <w:p>
+      <w:pPr>
+        <w:pStyle w:val="ListParagraph"/>
+        <w:numPr>
+          <w:ilvl w:val="0"/>
+          <w:numId w:val="19"/>
+        </w:numPr>
+        <w:rPr>
+          <w:lang w:val="en-US"/>
+        </w:rPr>
+      </w:pPr>
+      <w:r>
+        <w:rPr>
+          <w:lang w:val="en-US"/>
+        </w:rPr>
+        <w:t xml:space="preserve">Everything </w:t>
+      </w:r>
+      <w:proofErr w:type="gramStart"/>
+      <w:r>
+        <w:rPr>
+          <w:lang w:val="en-US"/>
+        </w:rPr>
+        <w:t>seems to be</w:t>
+      </w:r>
+      <w:proofErr w:type="gramEnd"/>
+      <w:r>
+        <w:rPr>
+          <w:lang w:val="en-US"/>
+        </w:rPr>
+        <w:t xml:space="preserve"> good and responsive but the picture slide in </w:t>
+      </w:r>
+      <w:proofErr w:type="gramStart"/>
+      <w:r>
+        <w:rPr>
+          <w:lang w:val="en-US"/>
+        </w:rPr>
+        <w:t>home</w:t>
+      </w:r>
+      <w:proofErr w:type="gramEnd"/>
+      <w:r>
+        <w:rPr>
+          <w:lang w:val="en-US"/>
+        </w:rPr>
+        <w:t xml:space="preserve"> </w:t>
+      </w:r>
+      <w:proofErr w:type="gramStart"/>
+      <w:r>
+        <w:rPr>
+          <w:lang w:val="en-US"/>
+        </w:rPr>
+        <w:t>screen,</w:t>
+      </w:r>
+      <w:proofErr w:type="gramEnd"/>
+      <w:r>
+        <w:rPr>
+          <w:lang w:val="en-US"/>
+        </w:rPr>
+        <w:t xml:space="preserve"> might need a little </w:t>
+      </w:r>
+      <w:proofErr w:type="gramStart"/>
+      <w:r>
+        <w:rPr>
+          <w:lang w:val="en-US"/>
+        </w:rPr>
+        <w:t>bit</w:t>
+      </w:r>
+      <w:proofErr w:type="gramEnd"/>
+      <w:r>
+        <w:rPr>
+          <w:lang w:val="en-US"/>
+        </w:rPr>
+        <w:t xml:space="preserve"> space in </w:t>
+      </w:r>
+      <w:proofErr w:type="gramStart"/>
+      <w:r>
+        <w:rPr>
+          <w:lang w:val="en-US"/>
+        </w:rPr>
+        <w:t>mobile</w:t>
+      </w:r>
+      <w:proofErr w:type="gramEnd"/>
+      <w:r>
+        <w:rPr>
+          <w:lang w:val="en-US"/>
+        </w:rPr>
+        <w:t xml:space="preserve"> version.</w:t>
+      </w:r>
+    </w:p>
+    <w:p>
+      <w:pPr>
+        <w:numPr>
+          <w:ilvl w:val="0"/>
+          <w:numId w:val="20"/>
+        </w:numPr>
+        <w:rPr>
+          <w:lang w:val="en-US"/>
+        </w:rPr>
+      </w:pPr>
+      <w:r>
+        <w:rPr>
+          <w:lang w:val="en-US"/>
+        </w:rPr>
+        <w:t xml:space="preserve">What </w:t>
+      </w:r>
+      <w:r>
+        <w:rPr>
+          <w:lang w:val="en-US"/>
+        </w:rPr>
+        <w:t>do</w:t>
+      </w:r>
+      <w:r>
+        <w:rPr>
+          <w:lang w:val="en-US"/>
+        </w:rPr>
+        <w:t xml:space="preserve"> you like most about the website?</w:t>
+      </w:r>
+    </w:p>
+    <w:p>
+      <w:pPr>
+        <w:pStyle w:val="ListParagraph"/>
+        <w:numPr>
+          <w:ilvl w:val="0"/>
+          <w:numId w:val="19"/>
+        </w:numPr>
+        <w:rPr>
+          <w:lang w:val="en-US"/>
+        </w:rPr>
+      </w:pPr>
+      <w:r>
+        <w:rPr>
+          <w:lang w:val="en-US"/>
+        </w:rPr>
+        <w:t xml:space="preserve">I like the simple </w:t>
+      </w:r>
+      <w:proofErr w:type="gramStart"/>
+      <w:r>
+        <w:rPr>
+          <w:lang w:val="en-US"/>
+        </w:rPr>
+        <w:t>design,</w:t>
+      </w:r>
+      <w:proofErr w:type="gramEnd"/>
+      <w:r>
+        <w:rPr>
+          <w:lang w:val="en-US"/>
+        </w:rPr>
+        <w:t xml:space="preserve"> the colors compliment each other.</w:t>
+      </w:r>
+    </w:p>
+    <w:p>
+      <w:pPr>
+        <w:numPr>
+          <w:ilvl w:val="0"/>
+          <w:numId w:val="20"/>
+        </w:numPr>
+        <w:rPr>
+          <w:lang w:val="en-US"/>
+        </w:rPr>
+      </w:pPr>
+      <w:r>
+        <w:rPr>
+          <w:lang w:val="en-US"/>
+        </w:rPr>
+        <w:t xml:space="preserve">What </w:t>
+      </w:r>
+      <w:r>
+        <w:rPr>
+          <w:lang w:val="en-US"/>
+        </w:rPr>
+        <w:t>do</w:t>
+      </w:r>
+      <w:r>
+        <w:rPr>
+          <w:lang w:val="en-US"/>
+        </w:rPr>
+        <w:t xml:space="preserve"> you dislike or find frustrating?</w:t>
+      </w:r>
+    </w:p>
+    <w:p>
+      <w:pPr>
+        <w:pStyle w:val="ListParagraph"/>
+        <w:numPr>
+          <w:ilvl w:val="0"/>
+          <w:numId w:val="19"/>
+        </w:numPr>
+        <w:rPr>
+          <w:lang w:val="en-US"/>
+        </w:rPr>
+      </w:pPr>
+      <w:r>
+        <w:rPr>
+          <w:lang w:val="en-US"/>
+        </w:rPr>
+        <w:t>Only the home picture slide I mentioned earlier.</w:t>
+      </w:r>
+    </w:p>
+    <w:p>
+      <w:pPr>
+        <w:rPr>
+          <w:lang w:val="en-US"/>
+        </w:rPr>
+      </w:pPr>
+    </w:p>
+    <w:p>
+      <w:pPr>
+        <w:rPr>
+          <w:lang w:val="en-US"/>
+        </w:rPr>
+      </w:pPr>
+    </w:p>
+    <w:p>
+      <w:pPr>
+        <w:rPr>
+          <w:lang w:val="en-US"/>
+        </w:rPr>
+      </w:pPr>
+    </w:p>
+    <w:p>
+      <w:pPr>
+        <w:rPr>
+          <w:lang w:val="en-US"/>
+        </w:rPr>
+      </w:pPr>
+    </w:p>
+    <w:p>
+      <w:pPr>
+        <w:rPr>
+          <w:lang w:val="en-US"/>
+        </w:rPr>
+      </w:pPr>
+    </w:p>
+    <w:p>
+      <w:pPr>
+        <w:rPr>
+          <w:lang w:val="en-US"/>
+        </w:rPr>
+      </w:pPr>
+    </w:p>
+    <w:p>
+      <w:pPr>
+        <w:rPr>
+          <w:lang w:val="en-US"/>
+        </w:rPr>
+      </w:pPr>
+    </w:p>
+    <w:p>
+      <w:pPr>
+        <w:rPr>
+          <w:b/>
+          <w:bCs/>
+        </w:rPr>
+      </w:pPr>
+      <w:r>
+        <w:rPr>
+          <w:b/>
+          <w:bCs/>
+        </w:rPr>
+        <w:t>User Experience Feedback</w:t>
+      </w:r>
+      <w:r>
+        <w:rPr>
+          <w:b/>
+          <w:bCs/>
+        </w:rPr>
+        <w:t xml:space="preserve"> - </w:t>
+      </w:r>
+      <w:r>
+        <w:rPr>
+          <w:b/>
+          <w:bCs/>
+        </w:rPr>
+        <w:t>Knut</w:t>
+      </w:r>
+    </w:p>
+    <w:p>
+      <w:pPr>
+        <w:pStyle w:val="ListParagraph"/>
+        <w:numPr>
+          <w:ilvl w:val="0"/>
+          <w:numId w:val="21"/>
+        </w:numPr>
+        <w:rPr>
+          <w:lang w:val="en-US"/>
+        </w:rPr>
+      </w:pPr>
+      <w:r>
+        <w:rPr>
+          <w:lang w:val="en-US"/>
+        </w:rPr>
+        <w:t>What do you think about the contact form?</w:t>
+      </w:r>
+    </w:p>
+    <w:p>
+      <w:pPr>
+        <w:pStyle w:val="ListParagraph"/>
+        <w:numPr>
+          <w:ilvl w:val="0"/>
+          <w:numId w:val="19"/>
+        </w:numPr>
+        <w:rPr>
+          <w:lang w:val="en-US"/>
+        </w:rPr>
+      </w:pPr>
+      <w:r>
+        <w:rPr>
+          <w:lang w:val="en-US"/>
+        </w:rPr>
+        <w:t>Good, responsive but confusing c</w:t>
+      </w:r>
+      <w:r>
+        <w:rPr>
+          <w:lang w:val="en-US"/>
+        </w:rPr>
+        <w:t>aptcha</w:t>
+      </w:r>
+    </w:p>
+    <w:p>
+      <w:pPr>
+        <w:numPr>
+          <w:ilvl w:val="0"/>
+          <w:numId w:val="21"/>
+        </w:numPr>
+        <w:rPr>
+          <w:lang w:val="en-US"/>
+        </w:rPr>
+      </w:pPr>
+      <w:r>
+        <w:rPr>
+          <w:lang w:val="en-US"/>
+        </w:rPr>
+        <w:t>Was the website responsive on both desktop and mobile?</w:t>
+      </w:r>
+    </w:p>
+    <w:p>
+      <w:pPr>
+        <w:pStyle w:val="ListParagraph"/>
+        <w:numPr>
+          <w:ilvl w:val="0"/>
+          <w:numId w:val="19"/>
+        </w:numPr>
+        <w:rPr>
+          <w:lang w:val="en-US"/>
+        </w:rPr>
+      </w:pPr>
+      <w:r>
+        <w:rPr>
+          <w:lang w:val="en-US"/>
+        </w:rPr>
+        <w:t xml:space="preserve">Good , works on phone and </w:t>
+      </w:r>
+      <w:r>
+        <w:rPr>
+          <w:lang w:val="en-US"/>
+        </w:rPr>
+        <w:t>desktop.</w:t>
+      </w:r>
+    </w:p>
+    <w:p>
+      <w:pPr>
+        <w:numPr>
+          <w:ilvl w:val="0"/>
+          <w:numId w:val="21"/>
+        </w:numPr>
+        <w:rPr>
+          <w:lang w:val="en-US"/>
+        </w:rPr>
+      </w:pPr>
+      <w:r>
+        <w:rPr>
+          <w:lang w:val="en-US"/>
+        </w:rPr>
+        <w:t>What do you like most about the website?</w:t>
+      </w:r>
+    </w:p>
+    <w:p>
+      <w:pPr>
+        <w:pStyle w:val="ListParagraph"/>
+        <w:numPr>
+          <w:ilvl w:val="0"/>
+          <w:numId w:val="19"/>
+        </w:numPr>
+        <w:rPr>
+          <w:lang w:val="en-US"/>
+        </w:rPr>
+      </w:pPr>
+      <w:r>
+        <w:rPr>
+          <w:lang w:val="en-US"/>
+        </w:rPr>
+        <w:t xml:space="preserve">I like the project </w:t>
+      </w:r>
+      <w:r>
+        <w:rPr>
+          <w:lang w:val="en-US"/>
+        </w:rPr>
+        <w:t>slide.</w:t>
+      </w:r>
+      <w:r>
+        <w:rPr>
+          <w:lang w:val="en-US"/>
+        </w:rPr>
+        <w:t xml:space="preserve"> </w:t>
+      </w:r>
+    </w:p>
+    <w:p>
+      <w:pPr>
+        <w:numPr>
+          <w:ilvl w:val="0"/>
+          <w:numId w:val="21"/>
+        </w:numPr>
+        <w:rPr>
+          <w:lang w:val="en-US"/>
+        </w:rPr>
+      </w:pPr>
+      <w:r>
+        <w:rPr>
+          <w:lang w:val="en-US"/>
+        </w:rPr>
+        <w:t>What do you dislike or find frustrating?</w:t>
+      </w:r>
+    </w:p>
+    <w:p>
+      <w:pPr>
+        <w:pStyle w:val="ListParagraph"/>
+        <w:numPr>
+          <w:ilvl w:val="0"/>
+          <w:numId w:val="19"/>
+        </w:numPr>
+        <w:rPr>
+          <w:lang w:val="en-US"/>
+        </w:rPr>
+      </w:pPr>
+      <w:r>
+        <w:rPr>
+          <w:lang w:val="en-US"/>
+        </w:rPr>
+        <w:t xml:space="preserve">No audio on video and burger </w:t>
+      </w:r>
+      <w:r>
+        <w:rPr>
+          <w:lang w:val="en-US"/>
+        </w:rPr>
+        <w:t>menu</w:t>
+      </w:r>
+      <w:r>
+        <w:rPr>
+          <w:lang w:val="en-US"/>
+        </w:rPr>
+        <w:t xml:space="preserve"> looks trippy.</w:t>
+      </w:r>
+    </w:p>
+    <w:p>
+      <w:pPr>
+        <w:rPr>
+          <w:lang w:val="en-US"/>
+        </w:rPr>
+      </w:pPr>
+    </w:p>
+    <w:p>
+      <w:pPr>
+        <w:rPr>
+          <w:b/>
+          <w:bCs/>
+          <w:lang w:val="en-US"/>
+        </w:rPr>
+      </w:pPr>
+    </w:p>
+    <w:p>
+      <w:pPr>
+        <w:rPr>
+          <w:b/>
+          <w:bCs/>
+          <w:lang w:val="en-US"/>
+        </w:rPr>
+      </w:pPr>
+    </w:p>
+    <w:p>
+      <w:pPr>
+        <w:rPr>
+          <w:b/>
+          <w:bCs/>
+          <w:lang w:val="en-US"/>
+        </w:rPr>
+      </w:pPr>
+    </w:p>
+    <w:p>
+      <w:pPr>
+        <w:rPr>
+          <w:b/>
+          <w:bCs/>
+          <w:lang w:val="en-US"/>
+        </w:rPr>
+      </w:pPr>
+    </w:p>
+    <w:p>
+      <w:pPr>
+        <w:rPr>
+          <w:b/>
+          <w:bCs/>
+          <w:lang w:val="en-US"/>
+        </w:rPr>
+      </w:pPr>
+    </w:p>
+    <w:p>
+      <w:pPr>
+        <w:rPr>
+          <w:b/>
+          <w:bCs/>
+          <w:lang w:val="en-US"/>
+        </w:rPr>
+      </w:pPr>
+    </w:p>
+    <w:p>
+      <w:pPr>
+        <w:rPr>
+          <w:lang w:val="en-US"/>
+        </w:rPr>
+      </w:pPr>
+    </w:p>
+    <w:p>
+      <w:pPr>
+        <w:rPr>
+          <w:lang w:val="en-US"/>
+        </w:rPr>
+      </w:pPr>
+    </w:p>
+    <w:p>
+      <w:pPr>
+        <w:ind w:left="360"/>
+        <w:rPr>
+          <w:lang w:val="en-US"/>
+        </w:rPr>
+      </w:pPr>
+    </w:p>
+    <w:p>
+      <w:pPr>
+        <w:ind w:left="360"/>
+        <w:rPr>
+          <w:lang w:val="en-US"/>
+        </w:rPr>
+      </w:pPr>
+    </w:p>
+    <w:p>
+      <w:pPr>
+        <w:ind w:left="360"/>
+        <w:rPr>
+          <w:lang w:val="en-US"/>
+        </w:rPr>
+      </w:pPr>
+    </w:p>
+    <w:p>
+      <w:pPr>
+        <w:ind w:left="360"/>
+        <w:rPr>
+          <w:lang w:val="en-US"/>
+        </w:rPr>
+      </w:pPr>
+    </w:p>
+    <w:p>
+      <w:pPr>
+        <w:ind w:left="360"/>
+        <w:rPr>
+          <w:lang w:val="en-US"/>
+        </w:rPr>
+      </w:pPr>
+    </w:p>
+    <w:p>
+      <w:pPr>
+        <w:ind w:left="360"/>
+        <w:rPr>
+          <w:lang w:val="en-US"/>
+        </w:rPr>
+      </w:pPr>
+    </w:p>
+    <w:p>
+      <w:pPr>
+        <w:ind w:left="360"/>
+        <w:rPr>
+          <w:lang w:val="en-US"/>
+        </w:rPr>
+      </w:pPr>
+    </w:p>
+    <w:p>
+      <w:pPr>
+        <w:ind w:left="360"/>
+        <w:rPr>
+          <w:lang w:val="en-US"/>
+        </w:rPr>
+      </w:pPr>
+    </w:p>
+    <w:p>
+      <w:pPr>
+        <w:pStyle w:val="Heading1"/>
+        <w:jc w:val="center"/>
+        <w:rPr>
+          <w:lang w:val="en-US"/>
+        </w:rPr>
+      </w:pPr>
+      <w:bookmarkStart w:id="16" w:name="_Toc198210173"/>
+      <w:r>
+        <w:rPr>
+          <w:lang w:val="en-US"/>
+        </w:rPr>
+        <w:lastRenderedPageBreak/>
+        <w:t>R</w:t>
+      </w:r>
+      <w:r>
+        <w:rPr>
+          <w:lang w:val="en-US"/>
+        </w:rPr>
+        <w:t>eference</w:t>
+      </w:r>
+      <w:bookmarkEnd w:id="16"/>
+    </w:p>
+    <w:p>
+      <w:pPr>
+        <w:pStyle w:val="ListParagraph"/>
+        <w:numPr>
+          <w:ilvl w:val="0"/>
+          <w:numId w:val="22"/>
+        </w:numPr>
+        <w:rPr>
+          <w:sz w:val="26"/>
+          <w:szCs w:val="26"/>
+          <w:lang w:val="en-US"/>
+        </w:rPr>
+      </w:pPr>
+      <w:hyperlink r:id="rId22" w:history="1">
+        <w:r>
+          <w:rPr>
+            <w:rStyle w:val="Hyperlink"/>
+            <w:sz w:val="26"/>
+            <w:szCs w:val="26"/>
+            <w:lang w:val="en-US"/>
+          </w:rPr>
+          <w:t>https://www.hcaptcha.com/</w:t>
+        </w:r>
+      </w:hyperlink>
+    </w:p>
+    <w:p>
+      <w:pPr>
+        <w:pStyle w:val="ListParagraph"/>
+        <w:numPr>
+          <w:ilvl w:val="0"/>
+          <w:numId w:val="22"/>
+        </w:numPr>
+        <w:rPr>
+          <w:sz w:val="26"/>
+          <w:szCs w:val="26"/>
+          <w:lang w:val="en-US"/>
+        </w:rPr>
+      </w:pPr>
+      <w:hyperlink r:id="rId23" w:history="1">
+        <w:r>
+          <w:rPr>
+            <w:rStyle w:val="Hyperlink"/>
+            <w:sz w:val="26"/>
+            <w:szCs w:val="26"/>
+            <w:lang w:val="en-US"/>
+          </w:rPr>
+          <w:t>https://www.abstractapi.com/</w:t>
+        </w:r>
+      </w:hyperlink>
+    </w:p>
+    <w:p>
+      <w:pPr>
+        <w:pStyle w:val="ListParagraph"/>
+        <w:numPr>
+          <w:ilvl w:val="0"/>
+          <w:numId w:val="22"/>
+        </w:numPr>
+        <w:rPr>
+          <w:sz w:val="26"/>
+          <w:szCs w:val="26"/>
+          <w:lang w:val="en-US"/>
+        </w:rPr>
+      </w:pPr>
+      <w:hyperlink r:id="rId24" w:history="1">
+        <w:r>
+          <w:rPr>
+            <w:rStyle w:val="Hyperlink"/>
+            <w:sz w:val="26"/>
+            <w:szCs w:val="26"/>
+            <w:lang w:val="en-US"/>
+          </w:rPr>
+          <w:t>http://chatgpt.com/</w:t>
+        </w:r>
+      </w:hyperlink>
+    </w:p>
+    <w:p>
+      <w:pPr>
+        <w:pStyle w:val="ListParagraph"/>
+        <w:numPr>
+          <w:ilvl w:val="0"/>
+          <w:numId w:val="22"/>
+        </w:numPr>
+        <w:rPr>
+          <w:sz w:val="26"/>
+          <w:szCs w:val="26"/>
+          <w:lang w:val="en-US"/>
+        </w:rPr>
+      </w:pPr>
+      <w:hyperlink r:id="rId25" w:history="1">
+        <w:r>
+          <w:rPr>
+            <w:rStyle w:val="Hyperlink"/>
+            <w:sz w:val="26"/>
+            <w:szCs w:val="26"/>
+            <w:lang w:val="en-US"/>
+          </w:rPr>
+          <w:t>https://portal.azure.com/</w:t>
+        </w:r>
+      </w:hyperlink>
+    </w:p>
+    <w:p>
+      <w:pPr>
+        <w:pStyle w:val="ListParagraph"/>
+        <w:ind w:left="1068"/>
+        <w:rPr>
+          <w:sz w:val="26"/>
+          <w:szCs w:val="26"/>
+          <w:lang w:val="en-US"/>
+        </w:rPr>
+      </w:pPr>
     </w:p>
     <w:sectPr>
       <w:pgSz w:w="11906" w:h="16838"/>
@@ -4220,6 +5689,119 @@
 <file path=word/numbering.xml><?xml version="1.0" encoding="utf-8"?>
 <w:numbering xmlns:wpc="http://schemas.microsoft.com/office/word/2010/wordprocessingCanvas" xmlns:cx="http://schemas.microsoft.com/office/drawing/2014/chartex" xmlns:cx1="http://schemas.microsoft.com/office/drawing/2015/9/8/chartex" xmlns:cx2="http://schemas.microsoft.com/office/drawing/2015/10/21/chartex" xmlns:cx3="http://schemas.microsoft.com/office/drawing/2016/5/9/chartex" xmlns:cx4="http://schemas.microsoft.com/office/drawing/2016/5/10/chartex" xmlns:cx5="http://schemas.microsoft.com/office/drawing/2016/5/11/chartex" xmlns:cx6="http://schemas.microsoft.com/office/drawing/2016/5/12/chartex" xmlns:cx7="http://schemas.microsoft.com/office/drawing/2016/5/13/chartex" xmlns:cx8="http://schemas.microsoft.com/office/drawing/2016/5/14/chartex" xmlns:mc="http://schemas.openxmlformats.org/markup-compatibility/2006" xmlns:aink="http://schemas.microsoft.com/office/drawing/2016/ink" xmlns:am3d="http://schemas.microsoft.com/office/drawing/2017/model3d" xmlns:o="urn:schemas-microsoft-com:office:office" xmlns:oel="http://schemas.microsoft.com/office/2019/extlst" xmlns:r="http://schemas.openxmlformats.org/officeDocument/2006/relationships" xmlns:m="http://schemas.openxmlformats.org/officeDocument/2006/math" xmlns:v="urn:schemas-microsoft-com:vml" xmlns:wp14="http://schemas.microsoft.com/office/word/2010/wordprocessingDrawing" xmlns:wp="http://schemas.openxmlformats.org/drawingml/2006/wordprocessingDrawing" xmlns:w10="urn:schemas-microsoft-com:office:word" xmlns:w="http://schemas.openxmlformats.org/wordprocessingml/2006/main" xmlns:w14="http://schemas.microsoft.com/office/word/2010/wordml" xmlns:w15="http://schemas.microsoft.com/office/word/2012/wordml" xmlns:w16cex="http://schemas.microsoft.com/office/word/2018/wordml/cex" xmlns:w16cid="http://schemas.microsoft.com/office/word/2016/wordml/cid" xmlns:w16="http://schemas.microsoft.com/office/word/2018/wordml" xmlns:w16du="http://schemas.microsoft.com/office/word/2023/wordml/word16du" xmlns:w16sdtdh="http://schemas.microsoft.com/office/word/2020/wordml/sdtdatahash" xmlns:w16sdtfl="http://schemas.microsoft.com/office/word/2024/wordml/sdtformatlock" xmlns:w16se="http://schemas.microsoft.com/office/word/2015/wordml/symex" xmlns:wpg="http://schemas.microsoft.com/office/word/2010/wordprocessingGroup" xmlns:wpi="http://schemas.microsoft.com/office/word/2010/wordprocessingInk" xmlns:wne="http://schemas.microsoft.com/office/word/2006/wordml" xmlns:wps="http://schemas.microsoft.com/office/word/2010/wordprocessingShape" mc:Ignorable="w14 w15 w16se w16cid w16 w16cex w16sdtdh w16sdtfl w16du wp14">
   <w:abstractNum w:abstractNumId="0" w15:restartNumberingAfterBreak="0">
+    <w:nsid w:val="0A191432"/>
+    <w:multiLevelType w:val="hybridMultilevel"/>
+    <w:tmpl w:val="4DD2F69A"/>
+    <w:lvl w:ilvl="0" w:tplc="04140001">
+      <w:start w:val="1"/>
+      <w:numFmt w:val="bullet"/>
+      <w:lvlText w:val=""/>
+      <w:lvlJc w:val="left"/>
+      <w:pPr>
+        <w:ind w:left="1068" w:hanging="360"/>
+      </w:pPr>
+      <w:rPr>
+        <w:rFonts w:ascii="Symbol" w:hAnsi="Symbol" w:hint="default"/>
+      </w:rPr>
+    </w:lvl>
+    <w:lvl w:ilvl="1" w:tplc="FFFFFFFF" w:tentative="1">
+      <w:start w:val="1"/>
+      <w:numFmt w:val="bullet"/>
+      <w:lvlText w:val="o"/>
+      <w:lvlJc w:val="left"/>
+      <w:pPr>
+        <w:ind w:left="1788" w:hanging="360"/>
+      </w:pPr>
+      <w:rPr>
+        <w:rFonts w:ascii="Courier New" w:hAnsi="Courier New" w:cs="Courier New" w:hint="default"/>
+      </w:rPr>
+    </w:lvl>
+    <w:lvl w:ilvl="2" w:tplc="FFFFFFFF" w:tentative="1">
+      <w:start w:val="1"/>
+      <w:numFmt w:val="bullet"/>
+      <w:lvlText w:val=""/>
+      <w:lvlJc w:val="left"/>
+      <w:pPr>
+        <w:ind w:left="2508" w:hanging="360"/>
+      </w:pPr>
+      <w:rPr>
+        <w:rFonts w:ascii="Wingdings" w:hAnsi="Wingdings" w:hint="default"/>
+      </w:rPr>
+    </w:lvl>
+    <w:lvl w:ilvl="3" w:tplc="FFFFFFFF" w:tentative="1">
+      <w:start w:val="1"/>
+      <w:numFmt w:val="bullet"/>
+      <w:lvlText w:val=""/>
+      <w:lvlJc w:val="left"/>
+      <w:pPr>
+        <w:ind w:left="3228" w:hanging="360"/>
+      </w:pPr>
+      <w:rPr>
+        <w:rFonts w:ascii="Symbol" w:hAnsi="Symbol" w:hint="default"/>
+      </w:rPr>
+    </w:lvl>
+    <w:lvl w:ilvl="4" w:tplc="FFFFFFFF" w:tentative="1">
+      <w:start w:val="1"/>
+      <w:numFmt w:val="bullet"/>
+      <w:lvlText w:val="o"/>
+      <w:lvlJc w:val="left"/>
+      <w:pPr>
+        <w:ind w:left="3948" w:hanging="360"/>
+      </w:pPr>
+      <w:rPr>
+        <w:rFonts w:ascii="Courier New" w:hAnsi="Courier New" w:cs="Courier New" w:hint="default"/>
+      </w:rPr>
+    </w:lvl>
+    <w:lvl w:ilvl="5" w:tplc="FFFFFFFF" w:tentative="1">
+      <w:start w:val="1"/>
+      <w:numFmt w:val="bullet"/>
+      <w:lvlText w:val=""/>
+      <w:lvlJc w:val="left"/>
+      <w:pPr>
+        <w:ind w:left="4668" w:hanging="360"/>
+      </w:pPr>
+      <w:rPr>
+        <w:rFonts w:ascii="Wingdings" w:hAnsi="Wingdings" w:hint="default"/>
+      </w:rPr>
+    </w:lvl>
+    <w:lvl w:ilvl="6" w:tplc="FFFFFFFF" w:tentative="1">
+      <w:start w:val="1"/>
+      <w:numFmt w:val="bullet"/>
+      <w:lvlText w:val=""/>
+      <w:lvlJc w:val="left"/>
+      <w:pPr>
+        <w:ind w:left="5388" w:hanging="360"/>
+      </w:pPr>
+      <w:rPr>
+        <w:rFonts w:ascii="Symbol" w:hAnsi="Symbol" w:hint="default"/>
+      </w:rPr>
+    </w:lvl>
+    <w:lvl w:ilvl="7" w:tplc="FFFFFFFF" w:tentative="1">
+      <w:start w:val="1"/>
+      <w:numFmt w:val="bullet"/>
+      <w:lvlText w:val="o"/>
+      <w:lvlJc w:val="left"/>
+      <w:pPr>
+        <w:ind w:left="6108" w:hanging="360"/>
+      </w:pPr>
+      <w:rPr>
+        <w:rFonts w:ascii="Courier New" w:hAnsi="Courier New" w:cs="Courier New" w:hint="default"/>
+      </w:rPr>
+    </w:lvl>
+    <w:lvl w:ilvl="8" w:tplc="FFFFFFFF" w:tentative="1">
+      <w:start w:val="1"/>
+      <w:numFmt w:val="bullet"/>
+      <w:lvlText w:val=""/>
+      <w:lvlJc w:val="left"/>
+      <w:pPr>
+        <w:ind w:left="6828" w:hanging="360"/>
+      </w:pPr>
+      <w:rPr>
+        <w:rFonts w:ascii="Wingdings" w:hAnsi="Wingdings" w:hint="default"/>
+      </w:rPr>
+    </w:lvl>
+  </w:abstractNum>
+  <w:abstractNum w:abstractNumId="1" w15:restartNumberingAfterBreak="0">
     <w:nsid w:val="132242BB"/>
     <w:multiLevelType w:val="hybridMultilevel"/>
     <w:tmpl w:val="8DFC85AA"/>
@@ -4332,7 +5914,7 @@
       </w:rPr>
     </w:lvl>
   </w:abstractNum>
-  <w:abstractNum w:abstractNumId="1" w15:restartNumberingAfterBreak="0">
+  <w:abstractNum w:abstractNumId="2" w15:restartNumberingAfterBreak="0">
     <w:nsid w:val="13B84050"/>
     <w:multiLevelType w:val="hybridMultilevel"/>
     <w:tmpl w:val="B706F2EC"/>
@@ -4445,7 +6027,120 @@
       </w:rPr>
     </w:lvl>
   </w:abstractNum>
-  <w:abstractNum w:abstractNumId="2" w15:restartNumberingAfterBreak="0">
+  <w:abstractNum w:abstractNumId="3" w15:restartNumberingAfterBreak="0">
+    <w:nsid w:val="16BF4FAB"/>
+    <w:multiLevelType w:val="multilevel"/>
+    <w:tmpl w:val="2A52DDDA"/>
+    <w:lvl w:ilvl="0">
+      <w:start w:val="1"/>
+      <w:numFmt w:val="decimal"/>
+      <w:lvlText w:val="%1."/>
+      <w:lvlJc w:val="left"/>
+      <w:pPr>
+        <w:tabs>
+          <w:tab w:val="num" w:pos="720"/>
+        </w:tabs>
+        <w:ind w:left="720" w:hanging="360"/>
+      </w:pPr>
+    </w:lvl>
+    <w:lvl w:ilvl="1" w:tentative="1">
+      <w:start w:val="1"/>
+      <w:numFmt w:val="decimal"/>
+      <w:lvlText w:val="%2."/>
+      <w:lvlJc w:val="left"/>
+      <w:pPr>
+        <w:tabs>
+          <w:tab w:val="num" w:pos="1440"/>
+        </w:tabs>
+        <w:ind w:left="1440" w:hanging="360"/>
+      </w:pPr>
+    </w:lvl>
+    <w:lvl w:ilvl="2" w:tentative="1">
+      <w:start w:val="1"/>
+      <w:numFmt w:val="decimal"/>
+      <w:lvlText w:val="%3."/>
+      <w:lvlJc w:val="left"/>
+      <w:pPr>
+        <w:tabs>
+          <w:tab w:val="num" w:pos="2160"/>
+        </w:tabs>
+        <w:ind w:left="2160" w:hanging="360"/>
+      </w:pPr>
+    </w:lvl>
+    <w:lvl w:ilvl="3" w:tentative="1">
+      <w:start w:val="1"/>
+      <w:numFmt w:val="decimal"/>
+      <w:lvlText w:val="%4."/>
+      <w:lvlJc w:val="left"/>
+      <w:pPr>
+        <w:tabs>
+          <w:tab w:val="num" w:pos="2880"/>
+        </w:tabs>
+        <w:ind w:left="2880" w:hanging="360"/>
+      </w:pPr>
+    </w:lvl>
+    <w:lvl w:ilvl="4" w:tentative="1">
+      <w:start w:val="1"/>
+      <w:numFmt w:val="decimal"/>
+      <w:lvlText w:val="%5."/>
+      <w:lvlJc w:val="left"/>
+      <w:pPr>
+        <w:tabs>
+          <w:tab w:val="num" w:pos="3600"/>
+        </w:tabs>
+        <w:ind w:left="3600" w:hanging="360"/>
+      </w:pPr>
+    </w:lvl>
+    <w:lvl w:ilvl="5" w:tentative="1">
+      <w:start w:val="1"/>
+      <w:numFmt w:val="decimal"/>
+      <w:lvlText w:val="%6."/>
+      <w:lvlJc w:val="left"/>
+      <w:pPr>
+        <w:tabs>
+          <w:tab w:val="num" w:pos="4320"/>
+        </w:tabs>
+        <w:ind w:left="4320" w:hanging="360"/>
+      </w:pPr>
+    </w:lvl>
+    <w:lvl w:ilvl="6" w:tentative="1">
+      <w:start w:val="1"/>
+      <w:numFmt w:val="decimal"/>
+      <w:lvlText w:val="%7."/>
+      <w:lvlJc w:val="left"/>
+      <w:pPr>
+        <w:tabs>
+          <w:tab w:val="num" w:pos="5040"/>
+        </w:tabs>
+        <w:ind w:left="5040" w:hanging="360"/>
+      </w:pPr>
+    </w:lvl>
+    <w:lvl w:ilvl="7" w:tentative="1">
+      <w:start w:val="1"/>
+      <w:numFmt w:val="decimal"/>
+      <w:lvlText w:val="%8."/>
+      <w:lvlJc w:val="left"/>
+      <w:pPr>
+        <w:tabs>
+          <w:tab w:val="num" w:pos="5760"/>
+        </w:tabs>
+        <w:ind w:left="5760" w:hanging="360"/>
+      </w:pPr>
+    </w:lvl>
+    <w:lvl w:ilvl="8" w:tentative="1">
+      <w:start w:val="1"/>
+      <w:numFmt w:val="decimal"/>
+      <w:lvlText w:val="%9."/>
+      <w:lvlJc w:val="left"/>
+      <w:pPr>
+        <w:tabs>
+          <w:tab w:val="num" w:pos="6480"/>
+        </w:tabs>
+        <w:ind w:left="6480" w:hanging="360"/>
+      </w:pPr>
+    </w:lvl>
+  </w:abstractNum>
+  <w:abstractNum w:abstractNumId="4" w15:restartNumberingAfterBreak="0">
     <w:nsid w:val="1EDE5031"/>
     <w:multiLevelType w:val="hybridMultilevel"/>
     <w:tmpl w:val="4E0235E0"/>
@@ -4558,7 +6253,7 @@
       </w:rPr>
     </w:lvl>
   </w:abstractNum>
-  <w:abstractNum w:abstractNumId="3" w15:restartNumberingAfterBreak="0">
+  <w:abstractNum w:abstractNumId="5" w15:restartNumberingAfterBreak="0">
     <w:nsid w:val="20226E3E"/>
     <w:multiLevelType w:val="hybridMultilevel"/>
     <w:tmpl w:val="256033F8"/>
@@ -4670,7 +6365,7 @@
       </w:rPr>
     </w:lvl>
   </w:abstractNum>
-  <w:abstractNum w:abstractNumId="4" w15:restartNumberingAfterBreak="0">
+  <w:abstractNum w:abstractNumId="6" w15:restartNumberingAfterBreak="0">
     <w:nsid w:val="25D75448"/>
     <w:multiLevelType w:val="hybridMultilevel"/>
     <w:tmpl w:val="A46C3538"/>
@@ -4783,7 +6478,7 @@
       </w:rPr>
     </w:lvl>
   </w:abstractNum>
-  <w:abstractNum w:abstractNumId="5" w15:restartNumberingAfterBreak="0">
+  <w:abstractNum w:abstractNumId="7" w15:restartNumberingAfterBreak="0">
     <w:nsid w:val="27BB6A8E"/>
     <w:multiLevelType w:val="hybridMultilevel"/>
     <w:tmpl w:val="C2F49F70"/>
@@ -4895,7 +6590,7 @@
       </w:rPr>
     </w:lvl>
   </w:abstractNum>
-  <w:abstractNum w:abstractNumId="6" w15:restartNumberingAfterBreak="0">
+  <w:abstractNum w:abstractNumId="8" w15:restartNumberingAfterBreak="0">
     <w:nsid w:val="2B87093E"/>
     <w:multiLevelType w:val="hybridMultilevel"/>
     <w:tmpl w:val="6D3E40E6"/>
@@ -5008,7 +6703,7 @@
       </w:rPr>
     </w:lvl>
   </w:abstractNum>
-  <w:abstractNum w:abstractNumId="7" w15:restartNumberingAfterBreak="0">
+  <w:abstractNum w:abstractNumId="9" w15:restartNumberingAfterBreak="0">
     <w:nsid w:val="2D1706D6"/>
     <w:multiLevelType w:val="multilevel"/>
     <w:tmpl w:val="BE9E454A"/>
@@ -5157,7 +6852,7 @@
       </w:rPr>
     </w:lvl>
   </w:abstractNum>
-  <w:abstractNum w:abstractNumId="8" w15:restartNumberingAfterBreak="0">
+  <w:abstractNum w:abstractNumId="10" w15:restartNumberingAfterBreak="0">
     <w:nsid w:val="2E0668E3"/>
     <w:multiLevelType w:val="hybridMultilevel"/>
     <w:tmpl w:val="3BEC2DDC"/>
@@ -5270,7 +6965,7 @@
       </w:rPr>
     </w:lvl>
   </w:abstractNum>
-  <w:abstractNum w:abstractNumId="9" w15:restartNumberingAfterBreak="0">
+  <w:abstractNum w:abstractNumId="11" w15:restartNumberingAfterBreak="0">
     <w:nsid w:val="31AC5AF9"/>
     <w:multiLevelType w:val="hybridMultilevel"/>
     <w:tmpl w:val="AD78869E"/>
@@ -5383,7 +7078,119 @@
       </w:rPr>
     </w:lvl>
   </w:abstractNum>
-  <w:abstractNum w:abstractNumId="10" w15:restartNumberingAfterBreak="0">
+  <w:abstractNum w:abstractNumId="12" w15:restartNumberingAfterBreak="0">
+    <w:nsid w:val="397C0C4C"/>
+    <w:multiLevelType w:val="hybridMultilevel"/>
+    <w:tmpl w:val="6D26A5D2"/>
+    <w:lvl w:ilvl="0" w:tplc="69683664">
+      <w:numFmt w:val="bullet"/>
+      <w:lvlText w:val="-"/>
+      <w:lvlJc w:val="left"/>
+      <w:pPr>
+        <w:ind w:left="1068" w:hanging="360"/>
+      </w:pPr>
+      <w:rPr>
+        <w:rFonts w:ascii="Aptos" w:eastAsiaTheme="minorHAnsi" w:hAnsi="Aptos" w:cstheme="minorBidi" w:hint="default"/>
+      </w:rPr>
+    </w:lvl>
+    <w:lvl w:ilvl="1" w:tplc="04140003" w:tentative="1">
+      <w:start w:val="1"/>
+      <w:numFmt w:val="bullet"/>
+      <w:lvlText w:val="o"/>
+      <w:lvlJc w:val="left"/>
+      <w:pPr>
+        <w:ind w:left="1788" w:hanging="360"/>
+      </w:pPr>
+      <w:rPr>
+        <w:rFonts w:ascii="Courier New" w:hAnsi="Courier New" w:cs="Courier New" w:hint="default"/>
+      </w:rPr>
+    </w:lvl>
+    <w:lvl w:ilvl="2" w:tplc="04140005" w:tentative="1">
+      <w:start w:val="1"/>
+      <w:numFmt w:val="bullet"/>
+      <w:lvlText w:val=""/>
+      <w:lvlJc w:val="left"/>
+      <w:pPr>
+        <w:ind w:left="2508" w:hanging="360"/>
+      </w:pPr>
+      <w:rPr>
+        <w:rFonts w:ascii="Wingdings" w:hAnsi="Wingdings" w:hint="default"/>
+      </w:rPr>
+    </w:lvl>
+    <w:lvl w:ilvl="3" w:tplc="04140001" w:tentative="1">
+      <w:start w:val="1"/>
+      <w:numFmt w:val="bullet"/>
+      <w:lvlText w:val=""/>
+      <w:lvlJc w:val="left"/>
+      <w:pPr>
+        <w:ind w:left="3228" w:hanging="360"/>
+      </w:pPr>
+      <w:rPr>
+        <w:rFonts w:ascii="Symbol" w:hAnsi="Symbol" w:hint="default"/>
+      </w:rPr>
+    </w:lvl>
+    <w:lvl w:ilvl="4" w:tplc="04140003" w:tentative="1">
+      <w:start w:val="1"/>
+      <w:numFmt w:val="bullet"/>
+      <w:lvlText w:val="o"/>
+      <w:lvlJc w:val="left"/>
+      <w:pPr>
+        <w:ind w:left="3948" w:hanging="360"/>
+      </w:pPr>
+      <w:rPr>
+        <w:rFonts w:ascii="Courier New" w:hAnsi="Courier New" w:cs="Courier New" w:hint="default"/>
+      </w:rPr>
+    </w:lvl>
+    <w:lvl w:ilvl="5" w:tplc="04140005" w:tentative="1">
+      <w:start w:val="1"/>
+      <w:numFmt w:val="bullet"/>
+      <w:lvlText w:val=""/>
+      <w:lvlJc w:val="left"/>
+      <w:pPr>
+        <w:ind w:left="4668" w:hanging="360"/>
+      </w:pPr>
+      <w:rPr>
+        <w:rFonts w:ascii="Wingdings" w:hAnsi="Wingdings" w:hint="default"/>
+      </w:rPr>
+    </w:lvl>
+    <w:lvl w:ilvl="6" w:tplc="04140001" w:tentative="1">
+      <w:start w:val="1"/>
+      <w:numFmt w:val="bullet"/>
+      <w:lvlText w:val=""/>
+      <w:lvlJc w:val="left"/>
+      <w:pPr>
+        <w:ind w:left="5388" w:hanging="360"/>
+      </w:pPr>
+      <w:rPr>
+        <w:rFonts w:ascii="Symbol" w:hAnsi="Symbol" w:hint="default"/>
+      </w:rPr>
+    </w:lvl>
+    <w:lvl w:ilvl="7" w:tplc="04140003" w:tentative="1">
+      <w:start w:val="1"/>
+      <w:numFmt w:val="bullet"/>
+      <w:lvlText w:val="o"/>
+      <w:lvlJc w:val="left"/>
+      <w:pPr>
+        <w:ind w:left="6108" w:hanging="360"/>
+      </w:pPr>
+      <w:rPr>
+        <w:rFonts w:ascii="Courier New" w:hAnsi="Courier New" w:cs="Courier New" w:hint="default"/>
+      </w:rPr>
+    </w:lvl>
+    <w:lvl w:ilvl="8" w:tplc="04140005" w:tentative="1">
+      <w:start w:val="1"/>
+      <w:numFmt w:val="bullet"/>
+      <w:lvlText w:val=""/>
+      <w:lvlJc w:val="left"/>
+      <w:pPr>
+        <w:ind w:left="6828" w:hanging="360"/>
+      </w:pPr>
+      <w:rPr>
+        <w:rFonts w:ascii="Wingdings" w:hAnsi="Wingdings" w:hint="default"/>
+      </w:rPr>
+    </w:lvl>
+  </w:abstractNum>
+  <w:abstractNum w:abstractNumId="13" w15:restartNumberingAfterBreak="0">
     <w:nsid w:val="408312F7"/>
     <w:multiLevelType w:val="hybridMultilevel"/>
     <w:tmpl w:val="08A8837C"/>
@@ -5496,7 +7303,96 @@
       </w:rPr>
     </w:lvl>
   </w:abstractNum>
-  <w:abstractNum w:abstractNumId="11" w15:restartNumberingAfterBreak="0">
+  <w:abstractNum w:abstractNumId="14" w15:restartNumberingAfterBreak="0">
+    <w:nsid w:val="44732667"/>
+    <w:multiLevelType w:val="hybridMultilevel"/>
+    <w:tmpl w:val="AE8E0C76"/>
+    <w:lvl w:ilvl="0" w:tplc="0414000F">
+      <w:start w:val="1"/>
+      <w:numFmt w:val="decimal"/>
+      <w:lvlText w:val="%1."/>
+      <w:lvlJc w:val="left"/>
+      <w:pPr>
+        <w:ind w:left="720" w:hanging="360"/>
+      </w:pPr>
+      <w:rPr>
+        <w:rFonts w:hint="default"/>
+      </w:rPr>
+    </w:lvl>
+    <w:lvl w:ilvl="1" w:tplc="04140019" w:tentative="1">
+      <w:start w:val="1"/>
+      <w:numFmt w:val="lowerLetter"/>
+      <w:lvlText w:val="%2."/>
+      <w:lvlJc w:val="left"/>
+      <w:pPr>
+        <w:ind w:left="1440" w:hanging="360"/>
+      </w:pPr>
+    </w:lvl>
+    <w:lvl w:ilvl="2" w:tplc="0414001B" w:tentative="1">
+      <w:start w:val="1"/>
+      <w:numFmt w:val="lowerRoman"/>
+      <w:lvlText w:val="%3."/>
+      <w:lvlJc w:val="right"/>
+      <w:pPr>
+        <w:ind w:left="2160" w:hanging="180"/>
+      </w:pPr>
+    </w:lvl>
+    <w:lvl w:ilvl="3" w:tplc="0414000F" w:tentative="1">
+      <w:start w:val="1"/>
+      <w:numFmt w:val="decimal"/>
+      <w:lvlText w:val="%4."/>
+      <w:lvlJc w:val="left"/>
+      <w:pPr>
+        <w:ind w:left="2880" w:hanging="360"/>
+      </w:pPr>
+    </w:lvl>
+    <w:lvl w:ilvl="4" w:tplc="04140019" w:tentative="1">
+      <w:start w:val="1"/>
+      <w:numFmt w:val="lowerLetter"/>
+      <w:lvlText w:val="%5."/>
+      <w:lvlJc w:val="left"/>
+      <w:pPr>
+        <w:ind w:left="3600" w:hanging="360"/>
+      </w:pPr>
+    </w:lvl>
+    <w:lvl w:ilvl="5" w:tplc="0414001B" w:tentative="1">
+      <w:start w:val="1"/>
+      <w:numFmt w:val="lowerRoman"/>
+      <w:lvlText w:val="%6."/>
+      <w:lvlJc w:val="right"/>
+      <w:pPr>
+        <w:ind w:left="4320" w:hanging="180"/>
+      </w:pPr>
+    </w:lvl>
+    <w:lvl w:ilvl="6" w:tplc="0414000F" w:tentative="1">
+      <w:start w:val="1"/>
+      <w:numFmt w:val="decimal"/>
+      <w:lvlText w:val="%7."/>
+      <w:lvlJc w:val="left"/>
+      <w:pPr>
+        <w:ind w:left="5040" w:hanging="360"/>
+      </w:pPr>
+    </w:lvl>
+    <w:lvl w:ilvl="7" w:tplc="04140019" w:tentative="1">
+      <w:start w:val="1"/>
+      <w:numFmt w:val="lowerLetter"/>
+      <w:lvlText w:val="%8."/>
+      <w:lvlJc w:val="left"/>
+      <w:pPr>
+        <w:ind w:left="5760" w:hanging="360"/>
+      </w:pPr>
+    </w:lvl>
+    <w:lvl w:ilvl="8" w:tplc="0414001B" w:tentative="1">
+      <w:start w:val="1"/>
+      <w:numFmt w:val="lowerRoman"/>
+      <w:lvlText w:val="%9."/>
+      <w:lvlJc w:val="right"/>
+      <w:pPr>
+        <w:ind w:left="6480" w:hanging="180"/>
+      </w:pPr>
+    </w:lvl>
+  </w:abstractNum>
+  <w:abstractNum w:abstractNumId="15" w15:restartNumberingAfterBreak="0">
     <w:nsid w:val="481806AB"/>
     <w:multiLevelType w:val="hybridMultilevel"/>
     <w:tmpl w:val="01C8C85E"/>
@@ -5609,7 +7505,7 @@
       </w:rPr>
     </w:lvl>
   </w:abstractNum>
-  <w:abstractNum w:abstractNumId="12" w15:restartNumberingAfterBreak="0">
+  <w:abstractNum w:abstractNumId="16" w15:restartNumberingAfterBreak="0">
     <w:nsid w:val="4FB63F9B"/>
     <w:multiLevelType w:val="hybridMultilevel"/>
     <w:tmpl w:val="B4CC7742"/>
@@ -5721,7 +7617,7 @@
       </w:rPr>
     </w:lvl>
   </w:abstractNum>
-  <w:abstractNum w:abstractNumId="13" w15:restartNumberingAfterBreak="0">
+  <w:abstractNum w:abstractNumId="17" w15:restartNumberingAfterBreak="0">
     <w:nsid w:val="54840F33"/>
     <w:multiLevelType w:val="hybridMultilevel"/>
     <w:tmpl w:val="A1FCD6BE"/>
@@ -5834,7 +7730,7 @@
       </w:rPr>
     </w:lvl>
   </w:abstractNum>
-  <w:abstractNum w:abstractNumId="14" w15:restartNumberingAfterBreak="0">
+  <w:abstractNum w:abstractNumId="18" w15:restartNumberingAfterBreak="0">
     <w:nsid w:val="5DD575FE"/>
     <w:multiLevelType w:val="hybridMultilevel"/>
     <w:tmpl w:val="D0947B34"/>
@@ -5947,7 +7843,96 @@
       </w:rPr>
     </w:lvl>
   </w:abstractNum>
-  <w:abstractNum w:abstractNumId="15" w15:restartNumberingAfterBreak="0">
+  <w:abstractNum w:abstractNumId="19" w15:restartNumberingAfterBreak="0">
+    <w:nsid w:val="62760665"/>
+    <w:multiLevelType w:val="hybridMultilevel"/>
+    <w:tmpl w:val="A446C43C"/>
+    <w:lvl w:ilvl="0" w:tplc="0414000F">
+      <w:start w:val="1"/>
+      <w:numFmt w:val="decimal"/>
+      <w:lvlText w:val="%1."/>
+      <w:lvlJc w:val="left"/>
+      <w:pPr>
+        <w:ind w:left="720" w:hanging="360"/>
+      </w:pPr>
+      <w:rPr>
+        <w:rFonts w:hint="default"/>
+      </w:rPr>
+    </w:lvl>
+    <w:lvl w:ilvl="1" w:tplc="04140019" w:tentative="1">
+      <w:start w:val="1"/>
+      <w:numFmt w:val="lowerLetter"/>
+      <w:lvlText w:val="%2."/>
+      <w:lvlJc w:val="left"/>
+      <w:pPr>
+        <w:ind w:left="1440" w:hanging="360"/>
+      </w:pPr>
+    </w:lvl>
+    <w:lvl w:ilvl="2" w:tplc="0414001B" w:tentative="1">
+      <w:start w:val="1"/>
+      <w:numFmt w:val="lowerRoman"/>
+      <w:lvlText w:val="%3."/>
+      <w:lvlJc w:val="right"/>
+      <w:pPr>
+        <w:ind w:left="2160" w:hanging="180"/>
+      </w:pPr>
+    </w:lvl>
+    <w:lvl w:ilvl="3" w:tplc="0414000F" w:tentative="1">
+      <w:start w:val="1"/>
+      <w:numFmt w:val="decimal"/>
+      <w:lvlText w:val="%4."/>
+      <w:lvlJc w:val="left"/>
+      <w:pPr>
+        <w:ind w:left="2880" w:hanging="360"/>
+      </w:pPr>
+    </w:lvl>
+    <w:lvl w:ilvl="4" w:tplc="04140019" w:tentative="1">
+      <w:start w:val="1"/>
+      <w:numFmt w:val="lowerLetter"/>
+      <w:lvlText w:val="%5."/>
+      <w:lvlJc w:val="left"/>
+      <w:pPr>
+        <w:ind w:left="3600" w:hanging="360"/>
+      </w:pPr>
+    </w:lvl>
+    <w:lvl w:ilvl="5" w:tplc="0414001B" w:tentative="1">
+      <w:start w:val="1"/>
+      <w:numFmt w:val="lowerRoman"/>
+      <w:lvlText w:val="%6."/>
+      <w:lvlJc w:val="right"/>
+      <w:pPr>
+        <w:ind w:left="4320" w:hanging="180"/>
+      </w:pPr>
+    </w:lvl>
+    <w:lvl w:ilvl="6" w:tplc="0414000F" w:tentative="1">
+      <w:start w:val="1"/>
+      <w:numFmt w:val="decimal"/>
+      <w:lvlText w:val="%7."/>
+      <w:lvlJc w:val="left"/>
+      <w:pPr>
+        <w:ind w:left="5040" w:hanging="360"/>
+      </w:pPr>
+    </w:lvl>
+    <w:lvl w:ilvl="7" w:tplc="04140019" w:tentative="1">
+      <w:start w:val="1"/>
+      <w:numFmt w:val="lowerLetter"/>
+      <w:lvlText w:val="%8."/>
+      <w:lvlJc w:val="left"/>
+      <w:pPr>
+        <w:ind w:left="5760" w:hanging="360"/>
+      </w:pPr>
+    </w:lvl>
+    <w:lvl w:ilvl="8" w:tplc="0414001B" w:tentative="1">
+      <w:start w:val="1"/>
+      <w:numFmt w:val="lowerRoman"/>
+      <w:lvlText w:val="%9."/>
+      <w:lvlJc w:val="right"/>
+      <w:pPr>
+        <w:ind w:left="6480" w:hanging="180"/>
+      </w:pPr>
+    </w:lvl>
+  </w:abstractNum>
+  <w:abstractNum w:abstractNumId="20" w15:restartNumberingAfterBreak="0">
     <w:nsid w:val="758363E5"/>
     <w:multiLevelType w:val="hybridMultilevel"/>
     <w:tmpl w:val="8F6A5C08"/>
@@ -6060,7 +8045,7 @@
       </w:rPr>
     </w:lvl>
   </w:abstractNum>
-  <w:abstractNum w:abstractNumId="16" w15:restartNumberingAfterBreak="0">
+  <w:abstractNum w:abstractNumId="21" w15:restartNumberingAfterBreak="0">
     <w:nsid w:val="793E0ACB"/>
     <w:multiLevelType w:val="hybridMultilevel"/>
     <w:tmpl w:val="6E727394"/>
@@ -6174,55 +8159,70 @@
     </w:lvl>
   </w:abstractNum>
   <w:num w:numId="1" w16cid:durableId="794102963">
+    <w:abstractNumId w:val="5"/>
+  </w:num>
+  <w:num w:numId="2" w16cid:durableId="175266402">
+    <w:abstractNumId w:val="7"/>
+  </w:num>
+  <w:num w:numId="3" w16cid:durableId="1381976555">
+    <w:abstractNumId w:val="9"/>
+  </w:num>
+  <w:num w:numId="4" w16cid:durableId="970982084">
+    <w:abstractNumId w:val="16"/>
+  </w:num>
+  <w:num w:numId="5" w16cid:durableId="1291402758">
+    <w:abstractNumId w:val="13"/>
+  </w:num>
+  <w:num w:numId="6" w16cid:durableId="1574121965">
+    <w:abstractNumId w:val="4"/>
+  </w:num>
+  <w:num w:numId="7" w16cid:durableId="2093892377">
+    <w:abstractNumId w:val="18"/>
+  </w:num>
+  <w:num w:numId="8" w16cid:durableId="1681083581">
+    <w:abstractNumId w:val="6"/>
+  </w:num>
+  <w:num w:numId="9" w16cid:durableId="1858931499">
+    <w:abstractNumId w:val="1"/>
+  </w:num>
+  <w:num w:numId="10" w16cid:durableId="1789735013">
+    <w:abstractNumId w:val="15"/>
+  </w:num>
+  <w:num w:numId="11" w16cid:durableId="89158024">
+    <w:abstractNumId w:val="11"/>
+  </w:num>
+  <w:num w:numId="12" w16cid:durableId="960956216">
+    <w:abstractNumId w:val="8"/>
+  </w:num>
+  <w:num w:numId="13" w16cid:durableId="1082216677">
+    <w:abstractNumId w:val="10"/>
+  </w:num>
+  <w:num w:numId="14" w16cid:durableId="255096518">
+    <w:abstractNumId w:val="17"/>
+  </w:num>
+  <w:num w:numId="15" w16cid:durableId="1092238946">
+    <w:abstractNumId w:val="21"/>
+  </w:num>
+  <w:num w:numId="16" w16cid:durableId="517084750">
+    <w:abstractNumId w:val="20"/>
+  </w:num>
+  <w:num w:numId="17" w16cid:durableId="1459253305">
+    <w:abstractNumId w:val="2"/>
+  </w:num>
+  <w:num w:numId="18" w16cid:durableId="1287590119">
     <w:abstractNumId w:val="3"/>
   </w:num>
-  <w:num w:numId="2" w16cid:durableId="175266402">
-    <w:abstractNumId w:val="5"/>
-  </w:num>
-  <w:num w:numId="3" w16cid:durableId="1381976555">
-    <w:abstractNumId w:val="7"/>
-  </w:num>
-  <w:num w:numId="4" w16cid:durableId="970982084">
+  <w:num w:numId="19" w16cid:durableId="510682066">
     <w:abstractNumId w:val="12"/>
   </w:num>
-  <w:num w:numId="5" w16cid:durableId="1291402758">
-    <w:abstractNumId w:val="10"/>
+  <w:num w:numId="20" w16cid:durableId="1142498554">
+    <w:abstractNumId w:val="19"/>
   </w:num>
-  <w:num w:numId="6" w16cid:durableId="1574121965">
-    <w:abstractNumId w:val="2"/>
-  </w:num>
-  <w:num w:numId="7" w16cid:durableId="2093892377">
+  <w:num w:numId="21" w16cid:durableId="85884354">
     <w:abstractNumId w:val="14"/>
   </w:num>
-  <w:num w:numId="8" w16cid:durableId="1681083581">
-    <w:abstractNumId w:val="4"/>
-  </w:num>
-  <w:num w:numId="9" w16cid:durableId="1858931499">
+  <w:num w:numId="22" w16cid:durableId="2033724632">
     <w:abstractNumId w:val="0"/>
-  </w:num>
-  <w:num w:numId="10" w16cid:durableId="1789735013">
-    <w:abstractNumId w:val="11"/>
-  </w:num>
-  <w:num w:numId="11" w16cid:durableId="89158024">
-    <w:abstractNumId w:val="9"/>
-  </w:num>
-  <w:num w:numId="12" w16cid:durableId="960956216">
-    <w:abstractNumId w:val="6"/>
-  </w:num>
-  <w:num w:numId="13" w16cid:durableId="1082216677">
-    <w:abstractNumId w:val="8"/>
-  </w:num>
-  <w:num w:numId="14" w16cid:durableId="255096518">
-    <w:abstractNumId w:val="13"/>
-  </w:num>
-  <w:num w:numId="15" w16cid:durableId="1092238946">
-    <w:abstractNumId w:val="16"/>
-  </w:num>
-  <w:num w:numId="16" w16cid:durableId="517084750">
-    <w:abstractNumId w:val="15"/>
-  </w:num>
-  <w:num w:numId="17" w16cid:durableId="1459253305">
-    <w:abstractNumId w:val="1"/>
   </w:num>
 </w:numbering>
 </file>
@@ -7225,6 +9225,18 @@
       <w14:ligatures w14:val="none"/>
     </w:rPr>
   </w:style>
+  <w:style w:type="character" w:styleId="UnresolvedMention">
+    <w:name w:val="Unresolved Mention"/>
+    <w:basedOn w:val="DefaultParagraphFont"/>
+    <w:uiPriority w:val="99"/>
+    <w:semiHidden/>
+    <w:unhideWhenUsed/>
+    <w:rsid w:val="00CC2F31"/>
+    <w:rPr>
+      <w:color w:val="605E5C"/>
+      <w:shd w:val="clear" w:color="auto" w:fill="E1DFDD"/>
+    </w:rPr>
+  </w:style>
 </w:styles>
 </file>
 
